--- a/doc/UserManual/Word/60_Command_WriteTimeSeriesToExcel.docx
+++ b/doc/UserManual/Word/60_Command_WriteTimeSeriesToExcel.docx
@@ -73,13 +73,19 @@
         <w:t>.</w:t>
       </w:r>
       <w:r>
-        <w:t>00</w:t>
+        <w:t>0</w:t>
+      </w:r>
+      <w:r>
+        <w:t>3</w:t>
       </w:r>
       <w:r>
         <w:t>.</w:t>
       </w:r>
       <w:r>
-        <w:t>00</w:t>
+        <w:t>0</w:t>
+      </w:r>
+      <w:r>
+        <w:t>7</w:t>
       </w:r>
       <w:r>
         <w:t xml:space="preserve">, </w:t>
@@ -97,7 +103,7 @@
         <w:t>-0</w:t>
       </w:r>
       <w:r>
-        <w:t>2</w:t>
+        <w:t>6</w:t>
       </w:r>
       <w:r>
         <w:t>-</w:t>
@@ -201,7 +207,13 @@
         <w:rPr>
           <w:rStyle w:val="RTiSWDocLiteralText"/>
         </w:rPr>
-        <w:t>WriteTimeSeriesToExcelFormatted</w:t>
+        <w:t>WriteTimeSeriesToExcel</w:t>
+      </w:r>
+      <w:r>
+        <w:rPr>
+          <w:rStyle w:val="RTiSWDocLiteralText"/>
+        </w:rPr>
+        <w:t>Block</w:t>
       </w:r>
       <w:proofErr w:type="spellEnd"/>
       <w:r>
@@ -259,8 +271,6 @@
       <w:r>
         <w:t xml:space="preserve">  Currently date/time values are written as strings but Excel date objects will be enabled in the future.</w:t>
       </w:r>
-      <w:bookmarkStart w:id="0" w:name="_GoBack"/>
-      <w:bookmarkEnd w:id="0"/>
     </w:p>
     <w:p>
       <w:pPr>
@@ -359,9 +369,9 @@
         </w:rPr>
         <w:drawing>
           <wp:inline distT="0" distB="0" distL="0" distR="0">
-            <wp:extent cx="5943600" cy="3491230"/>
+            <wp:extent cx="5943600" cy="3552190"/>
             <wp:effectExtent l="0" t="0" r="0" b="0"/>
-            <wp:docPr id="2" name="Picture 2"/>
+            <wp:docPr id="1" name="Picture 1"/>
             <wp:cNvGraphicFramePr>
               <a:graphicFrameLocks xmlns:a="http://schemas.openxmlformats.org/drawingml/2006/main" noChangeAspect="1"/>
             </wp:cNvGraphicFramePr>
@@ -369,7 +379,7 @@
               <a:graphicData uri="http://schemas.openxmlformats.org/drawingml/2006/picture">
                 <pic:pic xmlns:pic="http://schemas.openxmlformats.org/drawingml/2006/picture">
                   <pic:nvPicPr>
-                    <pic:cNvPr id="2" name="command_WriteTimeSeriesToExcel.png"/>
+                    <pic:cNvPr id="1" name="command_WriteTimeSeriesToExcel.png"/>
                     <pic:cNvPicPr/>
                   </pic:nvPicPr>
                   <pic:blipFill>
@@ -387,7 +397,7 @@
                   <pic:spPr>
                     <a:xfrm>
                       <a:off x="0" y="0"/>
-                      <a:ext cx="5943600" cy="3491230"/>
+                      <a:ext cx="5943600" cy="3552190"/>
                     </a:xfrm>
                     <a:prstGeom prst="rect">
                       <a:avLst/>
@@ -453,7 +463,7 @@
       </w:r>
     </w:p>
     <w:p>
-      <w:bookmarkStart w:id="1" w:name="replaceValue"/>
+      <w:bookmarkStart w:id="0" w:name="replaceValue"/>
     </w:p>
     <w:p>
       <w:pPr>
@@ -469,10 +479,10 @@
         </w:rPr>
         <w:lastRenderedPageBreak/>
         <w:drawing>
-          <wp:inline distT="0" distB="0" distL="0" distR="0" wp14:anchorId="425FAC66" wp14:editId="6B659ED1">
-            <wp:extent cx="5943600" cy="2137410"/>
+          <wp:inline distT="0" distB="0" distL="0" distR="0" wp14:anchorId="08A300FB" wp14:editId="70694232">
+            <wp:extent cx="5943600" cy="2465070"/>
             <wp:effectExtent l="0" t="0" r="0" b="0"/>
-            <wp:docPr id="4" name="Picture 4"/>
+            <wp:docPr id="5" name="Picture 5"/>
             <wp:cNvGraphicFramePr>
               <a:graphicFrameLocks xmlns:a="http://schemas.openxmlformats.org/drawingml/2006/main" noChangeAspect="1"/>
             </wp:cNvGraphicFramePr>
@@ -480,7 +490,7 @@
               <a:graphicData uri="http://schemas.openxmlformats.org/drawingml/2006/picture">
                 <pic:pic xmlns:pic="http://schemas.openxmlformats.org/drawingml/2006/picture">
                   <pic:nvPicPr>
-                    <pic:cNvPr id="4" name="command_WriteTimeSeriesToExcel_ExcelOutput.png"/>
+                    <pic:cNvPr id="5" name="command_WriteTimeSeriesToExcel_ExcelOutput.png"/>
                     <pic:cNvPicPr/>
                   </pic:nvPicPr>
                   <pic:blipFill>
@@ -498,7 +508,7 @@
                   <pic:spPr>
                     <a:xfrm>
                       <a:off x="0" y="0"/>
-                      <a:ext cx="5943600" cy="2137410"/>
+                      <a:ext cx="5943600" cy="2465070"/>
                     </a:xfrm>
                     <a:prstGeom prst="rect">
                       <a:avLst/>
@@ -517,10 +527,7 @@
       </w:pPr>
       <w:proofErr w:type="spellStart"/>
       <w:r>
-        <w:t>WriteTimeSeriesToExcel</w:t>
-      </w:r>
-      <w:r>
-        <w:t>_ExcelOutput</w:t>
+        <w:t>WriteTimeSeriesToExcel_ExcelOutput</w:t>
       </w:r>
       <w:proofErr w:type="spellEnd"/>
     </w:p>
@@ -539,10 +546,7 @@
       </w:r>
       <w:proofErr w:type="gramEnd"/>
       <w:r>
-        <w:t>) Command Editor</w:t>
-      </w:r>
-      <w:r>
-        <w:t xml:space="preserve"> for Excel Output Parameters</w:t>
+        <w:t>) Command Editor for Excel Output Parameters</w:t>
       </w:r>
     </w:p>
     <w:p/>
@@ -559,10 +563,10 @@
           <w:noProof/>
         </w:rPr>
         <w:drawing>
-          <wp:inline distT="0" distB="0" distL="0" distR="0" wp14:anchorId="348AA8FE" wp14:editId="4681F5DC">
-            <wp:extent cx="5943600" cy="1842770"/>
-            <wp:effectExtent l="0" t="0" r="0" b="5080"/>
-            <wp:docPr id="8" name="Picture 8"/>
+          <wp:inline distT="0" distB="0" distL="0" distR="0" wp14:anchorId="111D6E08" wp14:editId="3112D1BE">
+            <wp:extent cx="5943600" cy="1949450"/>
+            <wp:effectExtent l="0" t="0" r="0" b="0"/>
+            <wp:docPr id="6" name="Picture 6"/>
             <wp:cNvGraphicFramePr>
               <a:graphicFrameLocks xmlns:a="http://schemas.openxmlformats.org/drawingml/2006/main" noChangeAspect="1"/>
             </wp:cNvGraphicFramePr>
@@ -570,7 +574,7 @@
               <a:graphicData uri="http://schemas.openxmlformats.org/drawingml/2006/picture">
                 <pic:pic xmlns:pic="http://schemas.openxmlformats.org/drawingml/2006/picture">
                   <pic:nvPicPr>
-                    <pic:cNvPr id="8" name="command_WriteTimeSeriesToExcel_CellComments.png"/>
+                    <pic:cNvPr id="6" name="command_WriteTimeSeriesToExcel_CellComments.png"/>
                     <pic:cNvPicPr/>
                   </pic:nvPicPr>
                   <pic:blipFill>
@@ -588,7 +592,7 @@
                   <pic:spPr>
                     <a:xfrm>
                       <a:off x="0" y="0"/>
-                      <a:ext cx="5943600" cy="1842770"/>
+                      <a:ext cx="5943600" cy="1949450"/>
                     </a:xfrm>
                     <a:prstGeom prst="rect">
                       <a:avLst/>
@@ -649,7 +653,106 @@
     </w:p>
     <w:p/>
     <w:p>
-      <w:r>
+      <w:pPr>
+        <w:numPr>
+          <w:ilvl w:val="12"/>
+          <w:numId w:val="0"/>
+        </w:numPr>
+        <w:jc w:val="center"/>
+      </w:pPr>
+      <w:r>
+        <w:rPr>
+          <w:noProof/>
+        </w:rPr>
+        <w:drawing>
+          <wp:inline distT="0" distB="0" distL="0" distR="0" wp14:anchorId="3A053FA3" wp14:editId="76673358">
+            <wp:extent cx="5943600" cy="1638300"/>
+            <wp:effectExtent l="0" t="0" r="0" b="0"/>
+            <wp:docPr id="9" name="Picture 9"/>
+            <wp:cNvGraphicFramePr>
+              <a:graphicFrameLocks xmlns:a="http://schemas.openxmlformats.org/drawingml/2006/main" noChangeAspect="1"/>
+            </wp:cNvGraphicFramePr>
+            <a:graphic xmlns:a="http://schemas.openxmlformats.org/drawingml/2006/main">
+              <a:graphicData uri="http://schemas.openxmlformats.org/drawingml/2006/picture">
+                <pic:pic xmlns:pic="http://schemas.openxmlformats.org/drawingml/2006/picture">
+                  <pic:nvPicPr>
+                    <pic:cNvPr id="9" name="command_WriteTimeSeriesToExcel_StyleFormat.png"/>
+                    <pic:cNvPicPr/>
+                  </pic:nvPicPr>
+                  <pic:blipFill>
+                    <a:blip r:embed="rId10">
+                      <a:extLst>
+                        <a:ext uri="{28A0092B-C50C-407E-A947-70E740481C1C}">
+                          <a14:useLocalDpi xmlns:a14="http://schemas.microsoft.com/office/drawing/2010/main" val="0"/>
+                        </a:ext>
+                      </a:extLst>
+                    </a:blip>
+                    <a:stretch>
+                      <a:fillRect/>
+                    </a:stretch>
+                  </pic:blipFill>
+                  <pic:spPr>
+                    <a:xfrm>
+                      <a:off x="0" y="0"/>
+                      <a:ext cx="5943600" cy="1638300"/>
+                    </a:xfrm>
+                    <a:prstGeom prst="rect">
+                      <a:avLst/>
+                    </a:prstGeom>
+                  </pic:spPr>
+                </pic:pic>
+              </a:graphicData>
+            </a:graphic>
+          </wp:inline>
+        </w:drawing>
+      </w:r>
+    </w:p>
+    <w:p>
+      <w:pPr>
+        <w:pStyle w:val="RTiSWDocNote"/>
+      </w:pPr>
+      <w:proofErr w:type="spellStart"/>
+      <w:r>
+        <w:t>WriteTimeSeriesToExcel_</w:t>
+      </w:r>
+      <w:r>
+        <w:t>StyleFormat</w:t>
+      </w:r>
+      <w:proofErr w:type="spellEnd"/>
+    </w:p>
+    <w:p>
+      <w:pPr>
+        <w:pStyle w:val="RTiSWDocFigureTableTitle"/>
+      </w:pPr>
+      <w:proofErr w:type="spellStart"/>
+      <w:proofErr w:type="gramStart"/>
+      <w:r>
+        <w:t>WriteTimeSeriesToExcel</w:t>
+      </w:r>
+      <w:proofErr w:type="spellEnd"/>
+      <w:r>
+        <w:t>(</w:t>
+      </w:r>
+      <w:proofErr w:type="gramEnd"/>
+      <w:r>
+        <w:t xml:space="preserve">) Command Editor for </w:t>
+      </w:r>
+      <w:r>
+        <w:t>Style Formatting</w:t>
+      </w:r>
+      <w:r>
+        <w:t xml:space="preserve"> Parameters</w:t>
+      </w:r>
+    </w:p>
+    <w:p/>
+    <w:p>
+      <w:r>
+        <w:br w:type="page"/>
+      </w:r>
+    </w:p>
+    <w:p>
+      <w:r>
+        <w:lastRenderedPageBreak/>
         <w:t>The command syntax is as follows:</w:t>
       </w:r>
     </w:p>
@@ -985,7 +1088,6 @@
               <w:rPr>
                 <w:rStyle w:val="RTiSWDocLiteralText"/>
               </w:rPr>
-              <w:lastRenderedPageBreak/>
               <w:t>Last</w:t>
             </w:r>
             <w:r>
@@ -1068,7 +1170,6 @@
               <w:rPr>
                 <w:rStyle w:val="RTiSWDocLiteralText"/>
               </w:rPr>
-              <w:lastRenderedPageBreak/>
               <w:t>AllTS</w:t>
             </w:r>
             <w:proofErr w:type="spellEnd"/>
@@ -1093,7 +1194,6 @@
               <w:rPr>
                 <w:rStyle w:val="RTiSWDocLiteralText"/>
               </w:rPr>
-              <w:lastRenderedPageBreak/>
               <w:t>TSID</w:t>
             </w:r>
           </w:p>
@@ -1114,6 +1214,18 @@
             </w:r>
             <w:r>
               <w:t xml:space="preserve"> wildcard character to match multiple time series.</w:t>
+            </w:r>
+            <w:r>
+              <w:t xml:space="preserve">  Can be specified using processor </w:t>
+            </w:r>
+            <w:r>
+              <w:rPr>
+                <w:rStyle w:val="RTiSWDocLiteralText"/>
+              </w:rPr>
+              <w:t>${Property}</w:t>
+            </w:r>
+            <w:r>
+              <w:t>.</w:t>
             </w:r>
           </w:p>
         </w:tc>
@@ -1177,6 +1289,21 @@
             <w:r>
               <w:t>The ensemble to be processed, if processing an ensemble.</w:t>
             </w:r>
+            <w:r>
+              <w:t xml:space="preserve">  </w:t>
+            </w:r>
+            <w:r>
+              <w:t xml:space="preserve">Can be specified using processor </w:t>
+            </w:r>
+            <w:r>
+              <w:rPr>
+                <w:rStyle w:val="RTiSWDocLiteralText"/>
+              </w:rPr>
+              <w:t>${Property}</w:t>
+            </w:r>
+            <w:r>
+              <w:t>.</w:t>
+            </w:r>
           </w:p>
         </w:tc>
         <w:tc>
@@ -1351,6 +1478,21 @@
             <w:r>
               <w:t xml:space="preserve">The date/time for the start of the output. </w:t>
             </w:r>
+            <w:r>
+              <w:t xml:space="preserve"> </w:t>
+            </w:r>
+            <w:r>
+              <w:t xml:space="preserve">Can be specified using processor </w:t>
+            </w:r>
+            <w:r>
+              <w:rPr>
+                <w:rStyle w:val="RTiSWDocLiteralText"/>
+              </w:rPr>
+              <w:t>${Property}</w:t>
+            </w:r>
+            <w:r>
+              <w:t>.</w:t>
+            </w:r>
           </w:p>
         </w:tc>
         <w:tc>
@@ -1399,6 +1541,21 @@
             <w:r>
               <w:t xml:space="preserve">The date/time for the end of the output. </w:t>
             </w:r>
+            <w:r>
+              <w:t xml:space="preserve"> </w:t>
+            </w:r>
+            <w:r>
+              <w:t xml:space="preserve">Can be specified using processor </w:t>
+            </w:r>
+            <w:r>
+              <w:rPr>
+                <w:rStyle w:val="RTiSWDocLiteralText"/>
+              </w:rPr>
+              <w:t>${Property}</w:t>
+            </w:r>
+            <w:r>
+              <w:t>.</w:t>
+            </w:r>
           </w:p>
         </w:tc>
         <w:tc>
@@ -1481,6 +1638,21 @@
             <w:r>
               <w:t>) to write, as an absolute path or relative to the command file location.  If the Excel file does not exist it will be created.</w:t>
             </w:r>
+            <w:r>
+              <w:t xml:space="preserve">  </w:t>
+            </w:r>
+            <w:r>
+              <w:t xml:space="preserve">Can be specified using processor </w:t>
+            </w:r>
+            <w:r>
+              <w:rPr>
+                <w:rStyle w:val="RTiSWDocLiteralText"/>
+              </w:rPr>
+              <w:t>${Property}</w:t>
+            </w:r>
+            <w:r>
+              <w:t>.</w:t>
+            </w:r>
           </w:p>
         </w:tc>
         <w:tc>
@@ -1579,6 +1751,21 @@
             <w:r>
               <w:t>The name of the worksheet in the workbook to write.  If the worksheet does not exist it will be created.</w:t>
             </w:r>
+            <w:r>
+              <w:t xml:space="preserve">  </w:t>
+            </w:r>
+            <w:r>
+              <w:t xml:space="preserve">Can be specified using processor </w:t>
+            </w:r>
+            <w:r>
+              <w:rPr>
+                <w:rStyle w:val="RTiSWDocLiteralText"/>
+              </w:rPr>
+              <w:t>${Property}</w:t>
+            </w:r>
+            <w:r>
+              <w:t>.</w:t>
+            </w:r>
           </w:p>
         </w:tc>
         <w:tc>
@@ -1613,6 +1800,7 @@
               <w:rPr>
                 <w:rStyle w:val="RTiSWDocLiteralText"/>
               </w:rPr>
+              <w:lastRenderedPageBreak/>
               <w:t>ExcelAddress</w:t>
             </w:r>
             <w:proofErr w:type="spellEnd"/>
@@ -1889,7 +2077,6 @@
               <w:rPr>
                 <w:rStyle w:val="RTiSWDocLiteralText"/>
               </w:rPr>
-              <w:lastRenderedPageBreak/>
               <w:t>DateTime</w:t>
             </w:r>
             <w:proofErr w:type="spellEnd"/>
@@ -1919,7 +2106,6 @@
               <w:rPr>
                 <w:rStyle w:val="RTiSWDocLiteralText"/>
               </w:rPr>
-              <w:lastRenderedPageBreak/>
               <w:t>DateTime</w:t>
             </w:r>
             <w:proofErr w:type="spellEnd"/>
@@ -2070,15 +2256,7 @@
           </w:tcPr>
           <w:p>
             <w:r>
-              <w:t xml:space="preserve">The format used to expand the date/time corresponding to each time series data value.  The format string can contain literal strings and </w:t>
-            </w:r>
-            <w:proofErr w:type="spellStart"/>
-            <w:r>
-              <w:t>specifiers</w:t>
-            </w:r>
-            <w:proofErr w:type="spellEnd"/>
-            <w:r>
-              <w:t xml:space="preserve"> supported by the </w:t>
+              <w:t xml:space="preserve">The format used to expand the date/time corresponding to each time series data value.  The format string can contain literal strings and specifiers supported by the </w:t>
             </w:r>
             <w:proofErr w:type="spellStart"/>
             <w:r>
@@ -2325,15 +2503,7 @@
           </w:tcPr>
           <w:p>
             <w:r>
-              <w:t xml:space="preserve">The format used to expand the date/time corresponding to each time series data value.  The format string can contain literal strings and </w:t>
-            </w:r>
-            <w:proofErr w:type="spellStart"/>
-            <w:r>
-              <w:t>specifiers</w:t>
-            </w:r>
-            <w:proofErr w:type="spellEnd"/>
-            <w:r>
-              <w:t xml:space="preserve"> supported by the </w:t>
+              <w:t xml:space="preserve">The format used to expand the date/time corresponding to each time series data value.  The format string can contain literal strings and specifiers supported by the </w:t>
             </w:r>
             <w:proofErr w:type="spellStart"/>
             <w:r>
@@ -2478,7 +2648,11 @@
               <w:t>C</w:t>
             </w:r>
             <w:r>
-              <w:t xml:space="preserve"> is supported, corresponding to the C programming language </w:t>
+              <w:t xml:space="preserve"> is supported, corresponding to the C programming </w:t>
+            </w:r>
+            <w:r>
+              <w:lastRenderedPageBreak/>
+              <w:t xml:space="preserve">language </w:t>
             </w:r>
             <w:proofErr w:type="spellStart"/>
             <w:proofErr w:type="gramStart"/>
@@ -2531,6 +2705,7 @@
               <w:rPr>
                 <w:rStyle w:val="RTiSWDocLiteralText"/>
               </w:rPr>
+              <w:lastRenderedPageBreak/>
               <w:t>C</w:t>
             </w:r>
           </w:p>
@@ -2556,6 +2731,7 @@
               <w:rPr>
                 <w:rStyle w:val="RTiSWDocLiteralText"/>
               </w:rPr>
+              <w:lastRenderedPageBreak/>
               <w:t>TimeFormat</w:t>
             </w:r>
             <w:proofErr w:type="spellEnd"/>
@@ -2568,15 +2744,7 @@
           </w:tcPr>
           <w:p>
             <w:r>
-              <w:t xml:space="preserve">The format used to expand the date/time corresponding to each time series data value.  The format string can contain literal strings and </w:t>
-            </w:r>
-            <w:proofErr w:type="spellStart"/>
-            <w:r>
-              <w:t>specifiers</w:t>
-            </w:r>
-            <w:proofErr w:type="spellEnd"/>
-            <w:r>
-              <w:t xml:space="preserve"> supported by the </w:t>
+              <w:t xml:space="preserve">The format used to expand the date/time corresponding to each time series data value.  The format string can contain literal strings and specifiers supported by the </w:t>
             </w:r>
             <w:proofErr w:type="spellStart"/>
             <w:r>
@@ -2979,16 +3147,1809 @@
           </w:p>
         </w:tc>
       </w:tr>
-      <w:bookmarkEnd w:id="1"/>
+      <w:tr>
+        <w:trPr>
+          <w:jc w:val="center"/>
+        </w:trPr>
+        <w:tc>
+          <w:tcPr>
+            <w:tcW w:w="2387" w:type="dxa"/>
+            <w:shd w:val="clear" w:color="auto" w:fill="F2F2F2" w:themeFill="background1" w:themeFillShade="F2"/>
+          </w:tcPr>
+          <w:p>
+            <w:pPr>
+              <w:rPr>
+                <w:rStyle w:val="RTiSWDocLiteralText"/>
+              </w:rPr>
+            </w:pPr>
+            <w:r>
+              <w:rPr>
+                <w:rStyle w:val="RTiSWDocLiteralText"/>
+              </w:rPr>
+              <w:t>Condition</w:t>
+            </w:r>
+          </w:p>
+          <w:p>
+            <w:pPr>
+              <w:rPr>
+                <w:rStyle w:val="RTiSWDocLiteralText"/>
+              </w:rPr>
+            </w:pPr>
+            <w:proofErr w:type="spellStart"/>
+            <w:r>
+              <w:rPr>
+                <w:rStyle w:val="RTiSWDocLiteralText"/>
+              </w:rPr>
+              <w:t>TableID</w:t>
+            </w:r>
+            <w:proofErr w:type="spellEnd"/>
+          </w:p>
+        </w:tc>
+        <w:tc>
+          <w:tcPr>
+            <w:tcW w:w="4988" w:type="dxa"/>
+            <w:shd w:val="clear" w:color="auto" w:fill="F2F2F2" w:themeFill="background1" w:themeFillShade="F2"/>
+          </w:tcPr>
+          <w:p>
+            <w:r>
+              <w:t xml:space="preserve">Identifier for condition table (see below).  Can be specified using processor </w:t>
+            </w:r>
+            <w:r>
+              <w:rPr>
+                <w:rStyle w:val="RTiSWDocLiteralText"/>
+              </w:rPr>
+              <w:t>${Property}</w:t>
+            </w:r>
+            <w:r>
+              <w:t>.</w:t>
+            </w:r>
+          </w:p>
+        </w:tc>
+        <w:tc>
+          <w:tcPr>
+            <w:tcW w:w="1975" w:type="dxa"/>
+            <w:shd w:val="clear" w:color="auto" w:fill="F2F2F2" w:themeFill="background1" w:themeFillShade="F2"/>
+          </w:tcPr>
+          <w:p>
+            <w:r>
+              <w:t>Style formatting is not used.</w:t>
+            </w:r>
+          </w:p>
+        </w:tc>
+      </w:tr>
+      <w:tr>
+        <w:trPr>
+          <w:jc w:val="center"/>
+        </w:trPr>
+        <w:tc>
+          <w:tcPr>
+            <w:tcW w:w="2387" w:type="dxa"/>
+            <w:shd w:val="clear" w:color="auto" w:fill="F2F2F2" w:themeFill="background1" w:themeFillShade="F2"/>
+          </w:tcPr>
+          <w:p>
+            <w:pPr>
+              <w:rPr>
+                <w:rStyle w:val="RTiSWDocLiteralText"/>
+              </w:rPr>
+            </w:pPr>
+            <w:proofErr w:type="spellStart"/>
+            <w:r>
+              <w:rPr>
+                <w:rStyle w:val="RTiSWDocLiteralText"/>
+              </w:rPr>
+              <w:t>StyleTableID</w:t>
+            </w:r>
+            <w:proofErr w:type="spellEnd"/>
+          </w:p>
+        </w:tc>
+        <w:tc>
+          <w:tcPr>
+            <w:tcW w:w="4988" w:type="dxa"/>
+            <w:shd w:val="clear" w:color="auto" w:fill="F2F2F2" w:themeFill="background1" w:themeFillShade="F2"/>
+          </w:tcPr>
+          <w:p>
+            <w:r>
+              <w:t xml:space="preserve">Identifier for style table (see below).  Can be specified using processor </w:t>
+            </w:r>
+            <w:r>
+              <w:rPr>
+                <w:rStyle w:val="RTiSWDocLiteralText"/>
+              </w:rPr>
+              <w:t>${Property}</w:t>
+            </w:r>
+            <w:r>
+              <w:t>.</w:t>
+            </w:r>
+          </w:p>
+        </w:tc>
+        <w:tc>
+          <w:tcPr>
+            <w:tcW w:w="1975" w:type="dxa"/>
+            <w:shd w:val="clear" w:color="auto" w:fill="F2F2F2" w:themeFill="background1" w:themeFillShade="F2"/>
+          </w:tcPr>
+          <w:p>
+            <w:r>
+              <w:t>Style formatting is not used.</w:t>
+            </w:r>
+          </w:p>
+        </w:tc>
+      </w:tr>
+      <w:bookmarkEnd w:id="0"/>
     </w:tbl>
     <w:p/>
+    <w:p>
+      <w:r>
+        <w:t xml:space="preserve">Excel cell formatting consists of number formatting, cell colors, cell width, etc.  </w:t>
+      </w:r>
+      <w:r>
+        <w:t>The</w:t>
+      </w:r>
+      <w:r>
+        <w:t xml:space="preserve"> </w:t>
+      </w:r>
+      <w:r>
+        <w:rPr>
+          <w:rStyle w:val="RTiSWDocGUIReference"/>
+        </w:rPr>
+        <w:t>Style Formatting</w:t>
+      </w:r>
+      <w:r>
+        <w:t xml:space="preserve"> tab</w:t>
+      </w:r>
+      <w:r>
+        <w:t xml:space="preserve"> provides general formatting capabilities for data cells</w:t>
+      </w:r>
+      <w:r>
+        <w:t xml:space="preserve">.  Consider the following data table, where the goal is to write the </w:t>
+      </w:r>
+      <w:proofErr w:type="spellStart"/>
+      <w:r>
+        <w:t>TSTool</w:t>
+      </w:r>
+      <w:proofErr w:type="spellEnd"/>
+      <w:r>
+        <w:t xml:space="preserve"> </w:t>
+      </w:r>
+      <w:r>
+        <w:t>time series</w:t>
+      </w:r>
+      <w:r>
+        <w:t xml:space="preserve"> to Excel and format cells to indicate specific conditions of interest.  Note that this approach is implemented in a similar way for the </w:t>
+      </w:r>
+      <w:proofErr w:type="spellStart"/>
+      <w:proofErr w:type="gramStart"/>
+      <w:r>
+        <w:rPr>
+          <w:rStyle w:val="RTiSWDocLiteralText"/>
+        </w:rPr>
+        <w:t>Write</w:t>
+      </w:r>
+      <w:r>
+        <w:rPr>
+          <w:rStyle w:val="RTiSWDocLiteralText"/>
+        </w:rPr>
+        <w:t>Table</w:t>
+      </w:r>
+      <w:r>
+        <w:rPr>
+          <w:rStyle w:val="RTiSWDocLiteralText"/>
+        </w:rPr>
+        <w:t>ToExcel</w:t>
+      </w:r>
+      <w:proofErr w:type="spellEnd"/>
+      <w:r>
+        <w:rPr>
+          <w:rStyle w:val="RTiSWDocLiteralText"/>
+        </w:rPr>
+        <w:t>(</w:t>
+      </w:r>
+      <w:proofErr w:type="gramEnd"/>
+      <w:r>
+        <w:rPr>
+          <w:rStyle w:val="RTiSWDocLiteralText"/>
+        </w:rPr>
+        <w:t>)</w:t>
+      </w:r>
+      <w:r>
+        <w:t xml:space="preserve"> command.</w:t>
+      </w:r>
+    </w:p>
+    <w:p/>
+    <w:p>
+      <w:pPr>
+        <w:numPr>
+          <w:ilvl w:val="12"/>
+          <w:numId w:val="0"/>
+        </w:numPr>
+        <w:jc w:val="center"/>
+      </w:pPr>
+      <w:r>
+        <w:rPr>
+          <w:noProof/>
+        </w:rPr>
+        <w:drawing>
+          <wp:inline distT="0" distB="0" distL="0" distR="0">
+            <wp:extent cx="2461260" cy="2771243"/>
+            <wp:effectExtent l="0" t="0" r="0" b="0"/>
+            <wp:docPr id="10" name="Picture 10"/>
+            <wp:cNvGraphicFramePr>
+              <a:graphicFrameLocks xmlns:a="http://schemas.openxmlformats.org/drawingml/2006/main" noChangeAspect="1"/>
+            </wp:cNvGraphicFramePr>
+            <a:graphic xmlns:a="http://schemas.openxmlformats.org/drawingml/2006/main">
+              <a:graphicData uri="http://schemas.openxmlformats.org/drawingml/2006/picture">
+                <pic:pic xmlns:pic="http://schemas.openxmlformats.org/drawingml/2006/picture">
+                  <pic:nvPicPr>
+                    <pic:cNvPr id="10" name="command_WriteTimeSeriesToExcel_DataTable.png"/>
+                    <pic:cNvPicPr/>
+                  </pic:nvPicPr>
+                  <pic:blipFill>
+                    <a:blip r:embed="rId11">
+                      <a:extLst>
+                        <a:ext uri="{28A0092B-C50C-407E-A947-70E740481C1C}">
+                          <a14:useLocalDpi xmlns:a14="http://schemas.microsoft.com/office/drawing/2010/main" val="0"/>
+                        </a:ext>
+                      </a:extLst>
+                    </a:blip>
+                    <a:stretch>
+                      <a:fillRect/>
+                    </a:stretch>
+                  </pic:blipFill>
+                  <pic:spPr>
+                    <a:xfrm>
+                      <a:off x="0" y="0"/>
+                      <a:ext cx="2479781" cy="2792097"/>
+                    </a:xfrm>
+                    <a:prstGeom prst="rect">
+                      <a:avLst/>
+                    </a:prstGeom>
+                  </pic:spPr>
+                </pic:pic>
+              </a:graphicData>
+            </a:graphic>
+          </wp:inline>
+        </w:drawing>
+      </w:r>
+    </w:p>
+    <w:p>
+      <w:pPr>
+        <w:pStyle w:val="RTiSWDocNote"/>
+      </w:pPr>
+      <w:proofErr w:type="spellStart"/>
+      <w:r>
+        <w:t>WriteT</w:t>
+      </w:r>
+      <w:r>
+        <w:t>imeSeries</w:t>
+      </w:r>
+      <w:r>
+        <w:t>ToExcel_DataTable</w:t>
+      </w:r>
+      <w:proofErr w:type="spellEnd"/>
+    </w:p>
+    <w:p>
+      <w:pPr>
+        <w:pStyle w:val="RTiSWDocFigureTableTitle"/>
+      </w:pPr>
+      <w:r>
+        <w:t xml:space="preserve">Data Table used with </w:t>
+      </w:r>
+      <w:proofErr w:type="spellStart"/>
+      <w:proofErr w:type="gramStart"/>
+      <w:r>
+        <w:t>WriteT</w:t>
+      </w:r>
+      <w:r>
+        <w:t>imeSeries</w:t>
+      </w:r>
+      <w:r>
+        <w:t>ToExcel</w:t>
+      </w:r>
+      <w:proofErr w:type="spellEnd"/>
+      <w:r>
+        <w:t>(</w:t>
+      </w:r>
+      <w:proofErr w:type="gramEnd"/>
+      <w:r>
+        <w:t>) Command Style Formatting</w:t>
+      </w:r>
+    </w:p>
+    <w:p/>
+    <w:p>
+      <w:r>
+        <w:t xml:space="preserve">To configure style-based formatting, a style table is defined listing properties for formatting a cell.  This table can be defined as a CSV file, Excel worksheet or other format and read into </w:t>
+      </w:r>
+      <w:proofErr w:type="spellStart"/>
+      <w:r>
+        <w:t>TSTool</w:t>
+      </w:r>
+      <w:proofErr w:type="spellEnd"/>
+      <w:r>
+        <w:t xml:space="preserve"> using a suitable command.  The following figure illustrates a basic style table, which can be shared among commands.</w:t>
+      </w:r>
+    </w:p>
+    <w:p/>
+    <w:p>
+      <w:pPr>
+        <w:numPr>
+          <w:ilvl w:val="12"/>
+          <w:numId w:val="0"/>
+        </w:numPr>
+        <w:jc w:val="center"/>
+      </w:pPr>
+      <w:r>
+        <w:rPr>
+          <w:noProof/>
+        </w:rPr>
+        <w:drawing>
+          <wp:inline distT="0" distB="0" distL="0" distR="0" wp14:anchorId="399ACFD9" wp14:editId="03248948">
+            <wp:extent cx="3310482" cy="1251933"/>
+            <wp:effectExtent l="0" t="0" r="4445" b="5715"/>
+            <wp:docPr id="4" name="Picture 4"/>
+            <wp:cNvGraphicFramePr>
+              <a:graphicFrameLocks xmlns:a="http://schemas.openxmlformats.org/drawingml/2006/main" noChangeAspect="1"/>
+            </wp:cNvGraphicFramePr>
+            <a:graphic xmlns:a="http://schemas.openxmlformats.org/drawingml/2006/main">
+              <a:graphicData uri="http://schemas.openxmlformats.org/drawingml/2006/picture">
+                <pic:pic xmlns:pic="http://schemas.openxmlformats.org/drawingml/2006/picture">
+                  <pic:nvPicPr>
+                    <pic:cNvPr id="4" name="command_WriteTableToExcel_StyleTable.png"/>
+                    <pic:cNvPicPr/>
+                  </pic:nvPicPr>
+                  <pic:blipFill>
+                    <a:blip r:embed="rId12">
+                      <a:extLst>
+                        <a:ext uri="{28A0092B-C50C-407E-A947-70E740481C1C}">
+                          <a14:useLocalDpi xmlns:a14="http://schemas.microsoft.com/office/drawing/2010/main" val="0"/>
+                        </a:ext>
+                      </a:extLst>
+                    </a:blip>
+                    <a:stretch>
+                      <a:fillRect/>
+                    </a:stretch>
+                  </pic:blipFill>
+                  <pic:spPr>
+                    <a:xfrm>
+                      <a:off x="0" y="0"/>
+                      <a:ext cx="3357537" cy="1269728"/>
+                    </a:xfrm>
+                    <a:prstGeom prst="rect">
+                      <a:avLst/>
+                    </a:prstGeom>
+                  </pic:spPr>
+                </pic:pic>
+              </a:graphicData>
+            </a:graphic>
+          </wp:inline>
+        </w:drawing>
+      </w:r>
+    </w:p>
+    <w:p>
+      <w:pPr>
+        <w:pStyle w:val="RTiSWDocNote"/>
+      </w:pPr>
+      <w:proofErr w:type="spellStart"/>
+      <w:r>
+        <w:t>WriteTableToExcel_StyleTable</w:t>
+      </w:r>
+      <w:proofErr w:type="spellEnd"/>
+    </w:p>
+    <w:p>
+      <w:pPr>
+        <w:pStyle w:val="RTiSWDocFigureTableTitle"/>
+      </w:pPr>
+      <w:r>
+        <w:t xml:space="preserve">Style Table used with </w:t>
+      </w:r>
+      <w:proofErr w:type="spellStart"/>
+      <w:proofErr w:type="gramStart"/>
+      <w:r>
+        <w:t>WriteT</w:t>
+      </w:r>
+      <w:r>
+        <w:t>imeSeries</w:t>
+      </w:r>
+      <w:r>
+        <w:t>ToExcel</w:t>
+      </w:r>
+      <w:proofErr w:type="spellEnd"/>
+      <w:r>
+        <w:t>(</w:t>
+      </w:r>
+      <w:proofErr w:type="gramEnd"/>
+      <w:r>
+        <w:t>) Command Style Formatting</w:t>
+      </w:r>
+    </w:p>
+    <w:p/>
+    <w:p>
+      <w:r>
+        <w:t>The following style table columns are recognized.  The default values for cell style properties not listed in the table are those provided by Excel.</w:t>
+      </w:r>
+    </w:p>
+    <w:p/>
+    <w:p>
+      <w:pPr>
+        <w:pStyle w:val="RTiSWDocFigureTableTitle"/>
+      </w:pPr>
+      <w:r>
+        <w:t>Recognized Style Table Columns</w:t>
+      </w:r>
+    </w:p>
+    <w:p/>
+    <w:tbl>
+      <w:tblPr>
+        <w:tblW w:w="9535" w:type="dxa"/>
+        <w:jc w:val="center"/>
+        <w:tblBorders>
+          <w:top w:val="single" w:sz="4" w:space="0" w:color="auto"/>
+          <w:left w:val="single" w:sz="4" w:space="0" w:color="auto"/>
+          <w:bottom w:val="single" w:sz="4" w:space="0" w:color="auto"/>
+          <w:right w:val="single" w:sz="4" w:space="0" w:color="auto"/>
+          <w:insideH w:val="single" w:sz="4" w:space="0" w:color="auto"/>
+          <w:insideV w:val="single" w:sz="4" w:space="0" w:color="auto"/>
+        </w:tblBorders>
+        <w:tblLayout w:type="fixed"/>
+        <w:tblLook w:val="0000" w:firstRow="0" w:lastRow="0" w:firstColumn="0" w:lastColumn="0" w:noHBand="0" w:noVBand="0"/>
+      </w:tblPr>
+      <w:tblGrid>
+        <w:gridCol w:w="2795"/>
+        <w:gridCol w:w="4850"/>
+        <w:gridCol w:w="1890"/>
+      </w:tblGrid>
+      <w:tr>
+        <w:trPr>
+          <w:tblHeader/>
+          <w:jc w:val="center"/>
+        </w:trPr>
+        <w:tc>
+          <w:tcPr>
+            <w:tcW w:w="2795" w:type="dxa"/>
+            <w:shd w:val="clear" w:color="auto" w:fill="C0C0C0"/>
+          </w:tcPr>
+          <w:p>
+            <w:pPr>
+              <w:pStyle w:val="RTiSWDocTableHeading"/>
+            </w:pPr>
+            <w:r>
+              <w:t>Column Name</w:t>
+            </w:r>
+          </w:p>
+        </w:tc>
+        <w:tc>
+          <w:tcPr>
+            <w:tcW w:w="4850" w:type="dxa"/>
+            <w:shd w:val="clear" w:color="auto" w:fill="C0C0C0"/>
+          </w:tcPr>
+          <w:p>
+            <w:pPr>
+              <w:pStyle w:val="RTiSWDocTableHeading"/>
+            </w:pPr>
+            <w:r>
+              <w:t>Description</w:t>
+            </w:r>
+          </w:p>
+        </w:tc>
+        <w:tc>
+          <w:tcPr>
+            <w:tcW w:w="1890" w:type="dxa"/>
+            <w:shd w:val="clear" w:color="auto" w:fill="C0C0C0"/>
+          </w:tcPr>
+          <w:p>
+            <w:pPr>
+              <w:pStyle w:val="RTiSWDocTableHeading"/>
+            </w:pPr>
+            <w:r>
+              <w:t>Default</w:t>
+            </w:r>
+          </w:p>
+        </w:tc>
+      </w:tr>
+      <w:tr>
+        <w:trPr>
+          <w:jc w:val="center"/>
+        </w:trPr>
+        <w:tc>
+          <w:tcPr>
+            <w:tcW w:w="2795" w:type="dxa"/>
+          </w:tcPr>
+          <w:p>
+            <w:pPr>
+              <w:rPr>
+                <w:rStyle w:val="RTiSWDocLiteralText"/>
+              </w:rPr>
+            </w:pPr>
+            <w:proofErr w:type="spellStart"/>
+            <w:r>
+              <w:rPr>
+                <w:rStyle w:val="RTiSWDocLiteralText"/>
+              </w:rPr>
+              <w:t>StyleID</w:t>
+            </w:r>
+            <w:proofErr w:type="spellEnd"/>
+          </w:p>
+        </w:tc>
+        <w:tc>
+          <w:tcPr>
+            <w:tcW w:w="4850" w:type="dxa"/>
+          </w:tcPr>
+          <w:p>
+            <w:r>
+              <w:t>An identifier for the style, which is used in the format table below.</w:t>
+            </w:r>
+          </w:p>
+        </w:tc>
+        <w:tc>
+          <w:tcPr>
+            <w:tcW w:w="1890" w:type="dxa"/>
+          </w:tcPr>
+          <w:p>
+            <w:r>
+              <w:t>None – must be specified.</w:t>
+            </w:r>
+          </w:p>
+        </w:tc>
+      </w:tr>
+      <w:tr>
+        <w:trPr>
+          <w:jc w:val="center"/>
+        </w:trPr>
+        <w:tc>
+          <w:tcPr>
+            <w:tcW w:w="2795" w:type="dxa"/>
+          </w:tcPr>
+          <w:p>
+            <w:pPr>
+              <w:rPr>
+                <w:rStyle w:val="RTiSWDocLiteralText"/>
+              </w:rPr>
+            </w:pPr>
+            <w:proofErr w:type="spellStart"/>
+            <w:r>
+              <w:rPr>
+                <w:rStyle w:val="RTiSWDocLiteralText"/>
+              </w:rPr>
+              <w:t>FillForegroundColor</w:t>
+            </w:r>
+            <w:proofErr w:type="spellEnd"/>
+          </w:p>
+        </w:tc>
+        <w:tc>
+          <w:tcPr>
+            <w:tcW w:w="4850" w:type="dxa"/>
+          </w:tcPr>
+          <w:p>
+            <w:r>
+              <w:t>The foreground fill color as a named color (e.g., “Red”), RGB triplet (</w:t>
+            </w:r>
+            <w:r>
+              <w:rPr>
+                <w:rStyle w:val="RTiSWDocLiteralText"/>
+              </w:rPr>
+              <w:t>255</w:t>
+            </w:r>
+            <w:r>
+              <w:t>,</w:t>
+            </w:r>
+            <w:r>
+              <w:rPr>
+                <w:rStyle w:val="RTiSWDocLiteralText"/>
+              </w:rPr>
+              <w:t>255</w:t>
+            </w:r>
+            <w:r>
+              <w:t>,</w:t>
+            </w:r>
+            <w:r>
+              <w:rPr>
+                <w:rStyle w:val="RTiSWDocLiteralText"/>
+              </w:rPr>
+              <w:t>255</w:t>
+            </w:r>
+            <w:r>
+              <w:t xml:space="preserve">), or hex color </w:t>
+            </w:r>
+            <w:r>
+              <w:rPr>
+                <w:rStyle w:val="RTiSWDocLiteralText"/>
+              </w:rPr>
+              <w:t>0xFFFFFF</w:t>
+            </w:r>
+            <w:r>
+              <w:t xml:space="preserve">.  The following named colors are recognized:  </w:t>
+            </w:r>
+            <w:r>
+              <w:rPr>
+                <w:rStyle w:val="RTiSWDocLiteralText"/>
+              </w:rPr>
+              <w:t>black</w:t>
+            </w:r>
+            <w:r>
+              <w:t xml:space="preserve">, </w:t>
+            </w:r>
+            <w:r>
+              <w:rPr>
+                <w:rStyle w:val="RTiSWDocLiteralText"/>
+              </w:rPr>
+              <w:t>blue</w:t>
+            </w:r>
+            <w:r>
+              <w:t xml:space="preserve">, </w:t>
+            </w:r>
+            <w:r>
+              <w:rPr>
+                <w:rStyle w:val="RTiSWDocLiteralText"/>
+              </w:rPr>
+              <w:t>cyan</w:t>
+            </w:r>
+            <w:r>
+              <w:t xml:space="preserve">, </w:t>
+            </w:r>
+            <w:proofErr w:type="spellStart"/>
+            <w:r>
+              <w:rPr>
+                <w:rStyle w:val="RTiSWDocLiteralText"/>
+              </w:rPr>
+              <w:t>darkgray</w:t>
+            </w:r>
+            <w:proofErr w:type="spellEnd"/>
+            <w:r>
+              <w:t xml:space="preserve">, </w:t>
+            </w:r>
+            <w:r>
+              <w:rPr>
+                <w:rStyle w:val="RTiSWDocLiteralText"/>
+              </w:rPr>
+              <w:t>gray</w:t>
+            </w:r>
+            <w:r>
+              <w:t xml:space="preserve">, </w:t>
+            </w:r>
+            <w:r>
+              <w:rPr>
+                <w:rStyle w:val="RTiSWDocLiteralText"/>
+              </w:rPr>
+              <w:t>green</w:t>
+            </w:r>
+            <w:r>
+              <w:t xml:space="preserve">, </w:t>
+            </w:r>
+            <w:proofErr w:type="spellStart"/>
+            <w:r>
+              <w:rPr>
+                <w:rStyle w:val="RTiSWDocLiteralText"/>
+              </w:rPr>
+              <w:t>lightgray</w:t>
+            </w:r>
+            <w:proofErr w:type="spellEnd"/>
+            <w:r>
+              <w:t xml:space="preserve">, </w:t>
+            </w:r>
+            <w:r>
+              <w:rPr>
+                <w:rStyle w:val="RTiSWDocLiteralText"/>
+              </w:rPr>
+              <w:t>magenta</w:t>
+            </w:r>
+            <w:r>
+              <w:t xml:space="preserve">, </w:t>
+            </w:r>
+            <w:r>
+              <w:rPr>
+                <w:rStyle w:val="RTiSWDocLiteralText"/>
+              </w:rPr>
+              <w:t>none</w:t>
+            </w:r>
+            <w:r>
+              <w:t xml:space="preserve">, </w:t>
+            </w:r>
+            <w:r>
+              <w:rPr>
+                <w:rStyle w:val="RTiSWDocLiteralText"/>
+              </w:rPr>
+              <w:t>orange</w:t>
+            </w:r>
+            <w:r>
+              <w:t xml:space="preserve">, </w:t>
+            </w:r>
+            <w:r>
+              <w:rPr>
+                <w:rStyle w:val="RTiSWDocLiteralText"/>
+              </w:rPr>
+              <w:t>pink</w:t>
+            </w:r>
+            <w:r>
+              <w:t xml:space="preserve">, </w:t>
+            </w:r>
+            <w:r>
+              <w:rPr>
+                <w:rStyle w:val="RTiSWDocLiteralText"/>
+              </w:rPr>
+              <w:t>red</w:t>
+            </w:r>
+            <w:r>
+              <w:t xml:space="preserve">, </w:t>
+            </w:r>
+            <w:r>
+              <w:rPr>
+                <w:rStyle w:val="RTiSWDocLiteralText"/>
+              </w:rPr>
+              <w:t>white</w:t>
+            </w:r>
+            <w:r>
+              <w:t xml:space="preserve">, </w:t>
+            </w:r>
+            <w:proofErr w:type="gramStart"/>
+            <w:r>
+              <w:rPr>
+                <w:rStyle w:val="RTiSWDocLiteralText"/>
+              </w:rPr>
+              <w:t>yellow</w:t>
+            </w:r>
+            <w:proofErr w:type="gramEnd"/>
+            <w:r>
+              <w:t>.</w:t>
+            </w:r>
+          </w:p>
+        </w:tc>
+        <w:tc>
+          <w:tcPr>
+            <w:tcW w:w="1890" w:type="dxa"/>
+          </w:tcPr>
+          <w:p>
+            <w:r>
+              <w:t>No fill color.</w:t>
+            </w:r>
+          </w:p>
+        </w:tc>
+      </w:tr>
+      <w:tr>
+        <w:trPr>
+          <w:jc w:val="center"/>
+        </w:trPr>
+        <w:tc>
+          <w:tcPr>
+            <w:tcW w:w="2795" w:type="dxa"/>
+          </w:tcPr>
+          <w:p>
+            <w:pPr>
+              <w:rPr>
+                <w:rStyle w:val="RTiSWDocLiteralText"/>
+              </w:rPr>
+            </w:pPr>
+            <w:proofErr w:type="spellStart"/>
+            <w:r>
+              <w:rPr>
+                <w:rStyle w:val="RTiSWDocLiteralText"/>
+              </w:rPr>
+              <w:t>FillPattern</w:t>
+            </w:r>
+            <w:proofErr w:type="spellEnd"/>
+          </w:p>
+        </w:tc>
+        <w:tc>
+          <w:tcPr>
+            <w:tcW w:w="4850" w:type="dxa"/>
+          </w:tcPr>
+          <w:p>
+            <w:r>
+              <w:t xml:space="preserve">Fill pattern for cells using </w:t>
+            </w:r>
+            <w:proofErr w:type="spellStart"/>
+            <w:r>
+              <w:rPr>
+                <w:rStyle w:val="RTiSWDocLiteralText"/>
+              </w:rPr>
+              <w:t>FillForegroundColor</w:t>
+            </w:r>
+            <w:proofErr w:type="spellEnd"/>
+            <w:r>
+              <w:t xml:space="preserve"> and </w:t>
+            </w:r>
+            <w:proofErr w:type="spellStart"/>
+            <w:r>
+              <w:rPr>
+                <w:rStyle w:val="RTiSWDocLiteralText"/>
+              </w:rPr>
+              <w:t>FillBackgroundColor</w:t>
+            </w:r>
+            <w:proofErr w:type="spellEnd"/>
+            <w:r>
+              <w:t>.</w:t>
+            </w:r>
+          </w:p>
+        </w:tc>
+        <w:tc>
+          <w:tcPr>
+            <w:tcW w:w="1890" w:type="dxa"/>
+          </w:tcPr>
+          <w:p>
+            <w:pPr>
+              <w:rPr>
+                <w:b/>
+              </w:rPr>
+            </w:pPr>
+            <w:r>
+              <w:rPr>
+                <w:b/>
+              </w:rPr>
+              <w:t>Currently always defaults to solid.</w:t>
+            </w:r>
+          </w:p>
+        </w:tc>
+      </w:tr>
+    </w:tbl>
+    <w:p/>
+    <w:p>
+      <w:r>
+        <w:t>The format table indicates how the styles are used for columns and cell values, as shown in the following example, which indicates that any columns with names starting with “</w:t>
+      </w:r>
+      <w:proofErr w:type="spellStart"/>
+      <w:r>
+        <w:t>ts</w:t>
+      </w:r>
+      <w:proofErr w:type="spellEnd"/>
+      <w:r>
+        <w:t>” should be processed to evaluate for missing and negative values.</w:t>
+      </w:r>
+    </w:p>
+    <w:p/>
+    <w:p>
+      <w:pPr>
+        <w:numPr>
+          <w:ilvl w:val="12"/>
+          <w:numId w:val="0"/>
+        </w:numPr>
+        <w:jc w:val="center"/>
+      </w:pPr>
+      <w:r>
+        <w:rPr>
+          <w:noProof/>
+        </w:rPr>
+        <w:drawing>
+          <wp:inline distT="0" distB="0" distL="0" distR="0" wp14:anchorId="2BB353A4" wp14:editId="199C952C">
+            <wp:extent cx="4265230" cy="1374034"/>
+            <wp:effectExtent l="0" t="0" r="2540" b="0"/>
+            <wp:docPr id="12" name="Picture 12"/>
+            <wp:cNvGraphicFramePr>
+              <a:graphicFrameLocks xmlns:a="http://schemas.openxmlformats.org/drawingml/2006/main" noChangeAspect="1"/>
+            </wp:cNvGraphicFramePr>
+            <a:graphic xmlns:a="http://schemas.openxmlformats.org/drawingml/2006/main">
+              <a:graphicData uri="http://schemas.openxmlformats.org/drawingml/2006/picture">
+                <pic:pic xmlns:pic="http://schemas.openxmlformats.org/drawingml/2006/picture">
+                  <pic:nvPicPr>
+                    <pic:cNvPr id="12" name="command_WriteTableToExcel_ConditionTable.png"/>
+                    <pic:cNvPicPr/>
+                  </pic:nvPicPr>
+                  <pic:blipFill>
+                    <a:blip r:embed="rId13">
+                      <a:extLst>
+                        <a:ext uri="{28A0092B-C50C-407E-A947-70E740481C1C}">
+                          <a14:useLocalDpi xmlns:a14="http://schemas.microsoft.com/office/drawing/2010/main" val="0"/>
+                        </a:ext>
+                      </a:extLst>
+                    </a:blip>
+                    <a:stretch>
+                      <a:fillRect/>
+                    </a:stretch>
+                  </pic:blipFill>
+                  <pic:spPr>
+                    <a:xfrm>
+                      <a:off x="0" y="0"/>
+                      <a:ext cx="4295995" cy="1383945"/>
+                    </a:xfrm>
+                    <a:prstGeom prst="rect">
+                      <a:avLst/>
+                    </a:prstGeom>
+                  </pic:spPr>
+                </pic:pic>
+              </a:graphicData>
+            </a:graphic>
+          </wp:inline>
+        </w:drawing>
+      </w:r>
+    </w:p>
+    <w:p>
+      <w:pPr>
+        <w:pStyle w:val="RTiSWDocNote"/>
+      </w:pPr>
+      <w:proofErr w:type="spellStart"/>
+      <w:r>
+        <w:t>WriteTableToExcel_FormatTable</w:t>
+      </w:r>
+      <w:proofErr w:type="spellEnd"/>
+    </w:p>
+    <w:p>
+      <w:pPr>
+        <w:pStyle w:val="RTiSWDocFigureTableTitle"/>
+      </w:pPr>
+      <w:r>
+        <w:t xml:space="preserve">Condition Table used with </w:t>
+      </w:r>
+      <w:proofErr w:type="spellStart"/>
+      <w:proofErr w:type="gramStart"/>
+      <w:r>
+        <w:t>WriteT</w:t>
+      </w:r>
+      <w:r>
+        <w:t>imeSeries</w:t>
+      </w:r>
+      <w:r>
+        <w:t>ToExcel</w:t>
+      </w:r>
+      <w:proofErr w:type="spellEnd"/>
+      <w:r>
+        <w:t>(</w:t>
+      </w:r>
+      <w:proofErr w:type="gramEnd"/>
+      <w:r>
+        <w:t>) Command for Style Formatting</w:t>
+      </w:r>
+    </w:p>
+    <w:p/>
+    <w:p>
+      <w:r>
+        <w:t xml:space="preserve">For the above style and format tables, the column names must be specified as shown.  The </w:t>
+      </w:r>
+      <w:r>
+        <w:rPr>
+          <w:rStyle w:val="RTiSWDocGUIReference"/>
+        </w:rPr>
+        <w:t>Condition</w:t>
+      </w:r>
+      <w:r>
+        <w:t xml:space="preserve"> column recognizes the following specifiers:</w:t>
+      </w:r>
+    </w:p>
+    <w:p/>
+    <w:p>
+      <w:pPr>
+        <w:pStyle w:val="ListParagraph"/>
+        <w:numPr>
+          <w:ilvl w:val="0"/>
+          <w:numId w:val="13"/>
+        </w:numPr>
+      </w:pPr>
+      <w:r>
+        <w:rPr>
+          <w:rStyle w:val="RTiSWDocLiteralText"/>
+        </w:rPr>
+        <w:t>${</w:t>
+      </w:r>
+      <w:proofErr w:type="spellStart"/>
+      <w:r>
+        <w:rPr>
+          <w:rStyle w:val="RTiSWDocLiteralText"/>
+        </w:rPr>
+        <w:t>t</w:t>
+      </w:r>
+      <w:r>
+        <w:rPr>
+          <w:rStyle w:val="RTiSWDocLiteralText"/>
+        </w:rPr>
+        <w:t>sdata</w:t>
+      </w:r>
+      <w:r>
+        <w:rPr>
+          <w:rStyle w:val="RTiSWDocLiteralText"/>
+        </w:rPr>
+        <w:t>:value</w:t>
+      </w:r>
+      <w:proofErr w:type="spellEnd"/>
+      <w:r>
+        <w:rPr>
+          <w:rStyle w:val="RTiSWDocLiteralText"/>
+        </w:rPr>
+        <w:t>}</w:t>
+      </w:r>
+      <w:r>
+        <w:t xml:space="preserve"> – the </w:t>
+      </w:r>
+      <w:r>
+        <w:t>time series data value</w:t>
+      </w:r>
+    </w:p>
+    <w:p>
+      <w:pPr>
+        <w:pStyle w:val="ListParagraph"/>
+        <w:numPr>
+          <w:ilvl w:val="0"/>
+          <w:numId w:val="13"/>
+        </w:numPr>
+      </w:pPr>
+      <w:r>
+        <w:rPr>
+          <w:rStyle w:val="RTiSWDocLiteralText"/>
+        </w:rPr>
+        <w:t>${</w:t>
+      </w:r>
+      <w:proofErr w:type="spellStart"/>
+      <w:r>
+        <w:rPr>
+          <w:rStyle w:val="RTiSWDocLiteralText"/>
+        </w:rPr>
+        <w:t>t</w:t>
+      </w:r>
+      <w:r>
+        <w:rPr>
+          <w:rStyle w:val="RTiSWDocLiteralText"/>
+        </w:rPr>
+        <w:t>sdata</w:t>
+      </w:r>
+      <w:r>
+        <w:rPr>
+          <w:rStyle w:val="RTiSWDocLiteralText"/>
+        </w:rPr>
+        <w:t>:</w:t>
+      </w:r>
+      <w:r>
+        <w:rPr>
+          <w:rStyle w:val="RTiSWDocLiteralText"/>
+        </w:rPr>
+        <w:t>flag</w:t>
+      </w:r>
+      <w:proofErr w:type="spellEnd"/>
+      <w:r>
+        <w:rPr>
+          <w:rStyle w:val="RTiSWDocLiteralText"/>
+        </w:rPr>
+        <w:t>}</w:t>
+      </w:r>
+      <w:r>
+        <w:t xml:space="preserve"> – the </w:t>
+      </w:r>
+      <w:r>
+        <w:t>time series flag</w:t>
+      </w:r>
+      <w:bookmarkStart w:id="1" w:name="_GoBack"/>
+      <w:bookmarkEnd w:id="1"/>
+    </w:p>
+    <w:p/>
+    <w:p>
+      <w:r>
+        <w:t xml:space="preserve">Values on the left and right of the operator must be separated with spaces to facilitate parsing the condition.  The </w:t>
+      </w:r>
+      <w:r>
+        <w:rPr>
+          <w:rStyle w:val="RTiSWDocGUIReference"/>
+        </w:rPr>
+        <w:t>Condition</w:t>
+      </w:r>
+      <w:r>
+        <w:t xml:space="preserve"> column recognizes the following operators:</w:t>
+      </w:r>
+    </w:p>
+    <w:p/>
+    <w:p>
+      <w:pPr>
+        <w:pStyle w:val="RTiSWDocFigureTableTitle"/>
+      </w:pPr>
+      <w:r>
+        <w:t>Format Table Condition Operators</w:t>
+      </w:r>
+    </w:p>
+    <w:p/>
+    <w:tbl>
+      <w:tblPr>
+        <w:tblW w:w="0" w:type="auto"/>
+        <w:jc w:val="center"/>
+        <w:tblBorders>
+          <w:top w:val="single" w:sz="4" w:space="0" w:color="auto"/>
+          <w:left w:val="single" w:sz="4" w:space="0" w:color="auto"/>
+          <w:bottom w:val="single" w:sz="4" w:space="0" w:color="auto"/>
+          <w:right w:val="single" w:sz="4" w:space="0" w:color="auto"/>
+          <w:insideH w:val="single" w:sz="4" w:space="0" w:color="auto"/>
+          <w:insideV w:val="single" w:sz="4" w:space="0" w:color="auto"/>
+        </w:tblBorders>
+        <w:tblLayout w:type="fixed"/>
+        <w:tblLook w:val="0000" w:firstRow="0" w:lastRow="0" w:firstColumn="0" w:lastColumn="0" w:noHBand="0" w:noVBand="0"/>
+      </w:tblPr>
+      <w:tblGrid>
+        <w:gridCol w:w="1435"/>
+        <w:gridCol w:w="7110"/>
+      </w:tblGrid>
+      <w:tr>
+        <w:trPr>
+          <w:tblHeader/>
+          <w:jc w:val="center"/>
+        </w:trPr>
+        <w:tc>
+          <w:tcPr>
+            <w:tcW w:w="1435" w:type="dxa"/>
+            <w:shd w:val="clear" w:color="auto" w:fill="C0C0C0"/>
+          </w:tcPr>
+          <w:p>
+            <w:pPr>
+              <w:pStyle w:val="RTiSWDocTableHeading"/>
+            </w:pPr>
+            <w:r>
+              <w:t>Operator</w:t>
+            </w:r>
+          </w:p>
+        </w:tc>
+        <w:tc>
+          <w:tcPr>
+            <w:tcW w:w="7110" w:type="dxa"/>
+            <w:shd w:val="clear" w:color="auto" w:fill="C0C0C0"/>
+          </w:tcPr>
+          <w:p>
+            <w:pPr>
+              <w:pStyle w:val="RTiSWDocTableHeading"/>
+            </w:pPr>
+            <w:r>
+              <w:t>Description</w:t>
+            </w:r>
+          </w:p>
+        </w:tc>
+      </w:tr>
+      <w:tr>
+        <w:trPr>
+          <w:jc w:val="center"/>
+        </w:trPr>
+        <w:tc>
+          <w:tcPr>
+            <w:tcW w:w="1435" w:type="dxa"/>
+          </w:tcPr>
+          <w:p>
+            <w:pPr>
+              <w:rPr>
+                <w:rStyle w:val="RTiSWDocLiteralText"/>
+              </w:rPr>
+            </w:pPr>
+            <w:r>
+              <w:rPr>
+                <w:rStyle w:val="RTiSWDocLiteralText"/>
+              </w:rPr>
+              <w:t>&lt;</w:t>
+            </w:r>
+          </w:p>
+        </w:tc>
+        <w:tc>
+          <w:tcPr>
+            <w:tcW w:w="7110" w:type="dxa"/>
+          </w:tcPr>
+          <w:p>
+            <w:r>
+              <w:t>Less than.</w:t>
+            </w:r>
+          </w:p>
+        </w:tc>
+      </w:tr>
+      <w:tr>
+        <w:trPr>
+          <w:jc w:val="center"/>
+        </w:trPr>
+        <w:tc>
+          <w:tcPr>
+            <w:tcW w:w="1435" w:type="dxa"/>
+          </w:tcPr>
+          <w:p>
+            <w:pPr>
+              <w:rPr>
+                <w:rStyle w:val="RTiSWDocLiteralText"/>
+              </w:rPr>
+            </w:pPr>
+            <w:r>
+              <w:rPr>
+                <w:rStyle w:val="RTiSWDocLiteralText"/>
+              </w:rPr>
+              <w:t>&lt;=</w:t>
+            </w:r>
+          </w:p>
+        </w:tc>
+        <w:tc>
+          <w:tcPr>
+            <w:tcW w:w="7110" w:type="dxa"/>
+          </w:tcPr>
+          <w:p>
+            <w:r>
+              <w:t>Less than or equal to.</w:t>
+            </w:r>
+          </w:p>
+        </w:tc>
+      </w:tr>
+      <w:tr>
+        <w:trPr>
+          <w:jc w:val="center"/>
+        </w:trPr>
+        <w:tc>
+          <w:tcPr>
+            <w:tcW w:w="1435" w:type="dxa"/>
+          </w:tcPr>
+          <w:p>
+            <w:pPr>
+              <w:rPr>
+                <w:rStyle w:val="RTiSWDocLiteralText"/>
+              </w:rPr>
+            </w:pPr>
+            <w:r>
+              <w:rPr>
+                <w:rStyle w:val="RTiSWDocLiteralText"/>
+              </w:rPr>
+              <w:t>==</w:t>
+            </w:r>
+          </w:p>
+        </w:tc>
+        <w:tc>
+          <w:tcPr>
+            <w:tcW w:w="7110" w:type="dxa"/>
+          </w:tcPr>
+          <w:p>
+            <w:r>
+              <w:t xml:space="preserve">Equal to.  Specify the right-side value as </w:t>
+            </w:r>
+            <w:r>
+              <w:rPr>
+                <w:rStyle w:val="RTiSWDocLiteralText"/>
+              </w:rPr>
+              <w:t>missing</w:t>
+            </w:r>
+            <w:r>
+              <w:t xml:space="preserve"> to check for missing.</w:t>
+            </w:r>
+          </w:p>
+        </w:tc>
+      </w:tr>
+      <w:tr>
+        <w:trPr>
+          <w:jc w:val="center"/>
+        </w:trPr>
+        <w:tc>
+          <w:tcPr>
+            <w:tcW w:w="1435" w:type="dxa"/>
+          </w:tcPr>
+          <w:p>
+            <w:pPr>
+              <w:rPr>
+                <w:rStyle w:val="RTiSWDocLiteralText"/>
+              </w:rPr>
+            </w:pPr>
+            <w:r>
+              <w:rPr>
+                <w:rStyle w:val="RTiSWDocLiteralText"/>
+              </w:rPr>
+              <w:t>!=</w:t>
+            </w:r>
+          </w:p>
+        </w:tc>
+        <w:tc>
+          <w:tcPr>
+            <w:tcW w:w="7110" w:type="dxa"/>
+          </w:tcPr>
+          <w:p>
+            <w:r>
+              <w:t xml:space="preserve">Not equal to.  Specify the right-side value as </w:t>
+            </w:r>
+            <w:r>
+              <w:rPr>
+                <w:rStyle w:val="RTiSWDocLiteralText"/>
+              </w:rPr>
+              <w:t>missing</w:t>
+            </w:r>
+            <w:r>
+              <w:t xml:space="preserve"> to check for missing.</w:t>
+            </w:r>
+          </w:p>
+        </w:tc>
+      </w:tr>
+      <w:tr>
+        <w:trPr>
+          <w:jc w:val="center"/>
+        </w:trPr>
+        <w:tc>
+          <w:tcPr>
+            <w:tcW w:w="1435" w:type="dxa"/>
+          </w:tcPr>
+          <w:p>
+            <w:pPr>
+              <w:rPr>
+                <w:rStyle w:val="RTiSWDocLiteralText"/>
+              </w:rPr>
+            </w:pPr>
+            <w:r>
+              <w:rPr>
+                <w:rStyle w:val="RTiSWDocLiteralText"/>
+              </w:rPr>
+              <w:t>&gt;</w:t>
+            </w:r>
+          </w:p>
+        </w:tc>
+        <w:tc>
+          <w:tcPr>
+            <w:tcW w:w="7110" w:type="dxa"/>
+          </w:tcPr>
+          <w:p>
+            <w:r>
+              <w:t>Greater than.</w:t>
+            </w:r>
+          </w:p>
+        </w:tc>
+      </w:tr>
+      <w:tr>
+        <w:trPr>
+          <w:jc w:val="center"/>
+        </w:trPr>
+        <w:tc>
+          <w:tcPr>
+            <w:tcW w:w="1435" w:type="dxa"/>
+          </w:tcPr>
+          <w:p>
+            <w:pPr>
+              <w:rPr>
+                <w:rStyle w:val="RTiSWDocLiteralText"/>
+              </w:rPr>
+            </w:pPr>
+            <w:r>
+              <w:rPr>
+                <w:rStyle w:val="RTiSWDocLiteralText"/>
+              </w:rPr>
+              <w:t>&gt;=</w:t>
+            </w:r>
+          </w:p>
+        </w:tc>
+        <w:tc>
+          <w:tcPr>
+            <w:tcW w:w="7110" w:type="dxa"/>
+          </w:tcPr>
+          <w:p>
+            <w:r>
+              <w:t>Greater than or equal to.</w:t>
+            </w:r>
+          </w:p>
+        </w:tc>
+      </w:tr>
+      <w:tr>
+        <w:trPr>
+          <w:jc w:val="center"/>
+        </w:trPr>
+        <w:tc>
+          <w:tcPr>
+            <w:tcW w:w="1435" w:type="dxa"/>
+          </w:tcPr>
+          <w:p>
+            <w:pPr>
+              <w:rPr>
+                <w:rStyle w:val="RTiSWDocLiteralText"/>
+              </w:rPr>
+            </w:pPr>
+            <w:r>
+              <w:rPr>
+                <w:rStyle w:val="RTiSWDocLiteralText"/>
+              </w:rPr>
+              <w:t>contains</w:t>
+            </w:r>
+          </w:p>
+        </w:tc>
+        <w:tc>
+          <w:tcPr>
+            <w:tcW w:w="7110" w:type="dxa"/>
+          </w:tcPr>
+          <w:p>
+            <w:r>
+              <w:t>Specify for string values to check for substring (case-independent).</w:t>
+            </w:r>
+          </w:p>
+        </w:tc>
+      </w:tr>
+    </w:tbl>
+    <w:p/>
+    <w:p>
+      <w:r>
+        <w:t xml:space="preserve">Multiple conditions can be specified by using </w:t>
+      </w:r>
+      <w:r>
+        <w:rPr>
+          <w:rStyle w:val="RTiSWDocLiteralText"/>
+        </w:rPr>
+        <w:t>AND</w:t>
+      </w:r>
+      <w:r>
+        <w:t xml:space="preserve"> (surrounded by a single space) between conditions.</w:t>
+      </w:r>
+    </w:p>
+    <w:p/>
+    <w:p>
+      <w:r>
+        <w:t>The following figure illustrates the output from the above example.</w:t>
+      </w:r>
+    </w:p>
+    <w:p/>
+    <w:p>
+      <w:pPr>
+        <w:numPr>
+          <w:ilvl w:val="12"/>
+          <w:numId w:val="0"/>
+        </w:numPr>
+        <w:jc w:val="center"/>
+      </w:pPr>
+      <w:r>
+        <w:rPr>
+          <w:noProof/>
+        </w:rPr>
+        <w:drawing>
+          <wp:inline distT="0" distB="0" distL="0" distR="0">
+            <wp:extent cx="2816186" cy="2652363"/>
+            <wp:effectExtent l="0" t="0" r="3810" b="0"/>
+            <wp:docPr id="13" name="Picture 13"/>
+            <wp:cNvGraphicFramePr>
+              <a:graphicFrameLocks xmlns:a="http://schemas.openxmlformats.org/drawingml/2006/main" noChangeAspect="1"/>
+            </wp:cNvGraphicFramePr>
+            <a:graphic xmlns:a="http://schemas.openxmlformats.org/drawingml/2006/main">
+              <a:graphicData uri="http://schemas.openxmlformats.org/drawingml/2006/picture">
+                <pic:pic xmlns:pic="http://schemas.openxmlformats.org/drawingml/2006/picture">
+                  <pic:nvPicPr>
+                    <pic:cNvPr id="13" name="command_WriteTimeSeriesToExcel_Output.png"/>
+                    <pic:cNvPicPr/>
+                  </pic:nvPicPr>
+                  <pic:blipFill>
+                    <a:blip r:embed="rId14">
+                      <a:extLst>
+                        <a:ext uri="{28A0092B-C50C-407E-A947-70E740481C1C}">
+                          <a14:useLocalDpi xmlns:a14="http://schemas.microsoft.com/office/drawing/2010/main" val="0"/>
+                        </a:ext>
+                      </a:extLst>
+                    </a:blip>
+                    <a:stretch>
+                      <a:fillRect/>
+                    </a:stretch>
+                  </pic:blipFill>
+                  <pic:spPr>
+                    <a:xfrm>
+                      <a:off x="0" y="0"/>
+                      <a:ext cx="2843681" cy="2678259"/>
+                    </a:xfrm>
+                    <a:prstGeom prst="rect">
+                      <a:avLst/>
+                    </a:prstGeom>
+                  </pic:spPr>
+                </pic:pic>
+              </a:graphicData>
+            </a:graphic>
+          </wp:inline>
+        </w:drawing>
+      </w:r>
+    </w:p>
+    <w:p>
+      <w:pPr>
+        <w:pStyle w:val="RTiSWDocNote"/>
+      </w:pPr>
+      <w:proofErr w:type="spellStart"/>
+      <w:r>
+        <w:t>WriteT</w:t>
+      </w:r>
+      <w:r>
+        <w:t>imeSeries</w:t>
+      </w:r>
+      <w:r>
+        <w:t>ToExcel_Output</w:t>
+      </w:r>
+      <w:proofErr w:type="spellEnd"/>
+    </w:p>
+    <w:p>
+      <w:pPr>
+        <w:pStyle w:val="RTiSWDocFigureTableTitle"/>
+      </w:pPr>
+      <w:proofErr w:type="spellStart"/>
+      <w:proofErr w:type="gramStart"/>
+      <w:r>
+        <w:t>WriteT</w:t>
+      </w:r>
+      <w:r>
+        <w:t>imeSeries</w:t>
+      </w:r>
+      <w:r>
+        <w:t>ToExcel</w:t>
+      </w:r>
+      <w:proofErr w:type="spellEnd"/>
+      <w:r>
+        <w:t>(</w:t>
+      </w:r>
+      <w:proofErr w:type="gramEnd"/>
+      <w:r>
+        <w:t>) Command Example Output for Style Formatting</w:t>
+      </w:r>
+    </w:p>
+    <w:p/>
+    <w:p>
+      <w:r>
+        <w:br w:type="page"/>
+      </w:r>
+    </w:p>
+    <w:p>
+      <w:r>
+        <w:lastRenderedPageBreak/>
+        <w:t>The following example illustrates using multiple conditions to implement a color scale.</w:t>
+      </w:r>
+    </w:p>
+    <w:p/>
+    <w:p>
+      <w:pPr>
+        <w:numPr>
+          <w:ilvl w:val="12"/>
+          <w:numId w:val="0"/>
+        </w:numPr>
+        <w:jc w:val="center"/>
+      </w:pPr>
+      <w:r>
+        <w:rPr>
+          <w:noProof/>
+        </w:rPr>
+        <w:drawing>
+          <wp:inline distT="0" distB="0" distL="0" distR="0" wp14:anchorId="61CCD826" wp14:editId="0A8D1EFF">
+            <wp:extent cx="2475455" cy="1503781"/>
+            <wp:effectExtent l="0" t="0" r="1270" b="1270"/>
+            <wp:docPr id="14" name="Picture 14"/>
+            <wp:cNvGraphicFramePr>
+              <a:graphicFrameLocks xmlns:a="http://schemas.openxmlformats.org/drawingml/2006/main" noChangeAspect="1"/>
+            </wp:cNvGraphicFramePr>
+            <a:graphic xmlns:a="http://schemas.openxmlformats.org/drawingml/2006/main">
+              <a:graphicData uri="http://schemas.openxmlformats.org/drawingml/2006/picture">
+                <pic:pic xmlns:pic="http://schemas.openxmlformats.org/drawingml/2006/picture">
+                  <pic:nvPicPr>
+                    <pic:cNvPr id="14" name="command_WriteTableToExcel_StyleTable2.png"/>
+                    <pic:cNvPicPr/>
+                  </pic:nvPicPr>
+                  <pic:blipFill>
+                    <a:blip r:embed="rId15">
+                      <a:extLst>
+                        <a:ext uri="{28A0092B-C50C-407E-A947-70E740481C1C}">
+                          <a14:useLocalDpi xmlns:a14="http://schemas.microsoft.com/office/drawing/2010/main" val="0"/>
+                        </a:ext>
+                      </a:extLst>
+                    </a:blip>
+                    <a:stretch>
+                      <a:fillRect/>
+                    </a:stretch>
+                  </pic:blipFill>
+                  <pic:spPr>
+                    <a:xfrm>
+                      <a:off x="0" y="0"/>
+                      <a:ext cx="2504423" cy="1521378"/>
+                    </a:xfrm>
+                    <a:prstGeom prst="rect">
+                      <a:avLst/>
+                    </a:prstGeom>
+                  </pic:spPr>
+                </pic:pic>
+              </a:graphicData>
+            </a:graphic>
+          </wp:inline>
+        </w:drawing>
+      </w:r>
+    </w:p>
+    <w:p>
+      <w:pPr>
+        <w:pStyle w:val="RTiSWDocNote"/>
+      </w:pPr>
+      <w:r>
+        <w:t>WriteTableToExcel_StyleTable2</w:t>
+      </w:r>
+    </w:p>
+    <w:p>
+      <w:pPr>
+        <w:pStyle w:val="RTiSWDocFigureTableTitle"/>
+      </w:pPr>
+      <w:r>
+        <w:t xml:space="preserve">Style Table used with </w:t>
+      </w:r>
+      <w:proofErr w:type="spellStart"/>
+      <w:proofErr w:type="gramStart"/>
+      <w:r>
+        <w:t>WriteT</w:t>
+      </w:r>
+      <w:r>
+        <w:t>imeSeries</w:t>
+      </w:r>
+      <w:r>
+        <w:t>ToExcel</w:t>
+      </w:r>
+      <w:proofErr w:type="spellEnd"/>
+      <w:r>
+        <w:t>(</w:t>
+      </w:r>
+      <w:proofErr w:type="gramEnd"/>
+      <w:r>
+        <w:t>) Command for Style Formatting and a Color Scale</w:t>
+      </w:r>
+    </w:p>
+    <w:p/>
+    <w:p>
+      <w:pPr>
+        <w:numPr>
+          <w:ilvl w:val="12"/>
+          <w:numId w:val="0"/>
+        </w:numPr>
+        <w:jc w:val="center"/>
+      </w:pPr>
+      <w:r>
+        <w:rPr>
+          <w:noProof/>
+        </w:rPr>
+        <w:drawing>
+          <wp:inline distT="0" distB="0" distL="0" distR="0">
+            <wp:extent cx="4823460" cy="1705217"/>
+            <wp:effectExtent l="0" t="0" r="0" b="9525"/>
+            <wp:docPr id="15" name="Picture 15"/>
+            <wp:cNvGraphicFramePr>
+              <a:graphicFrameLocks xmlns:a="http://schemas.openxmlformats.org/drawingml/2006/main" noChangeAspect="1"/>
+            </wp:cNvGraphicFramePr>
+            <a:graphic xmlns:a="http://schemas.openxmlformats.org/drawingml/2006/main">
+              <a:graphicData uri="http://schemas.openxmlformats.org/drawingml/2006/picture">
+                <pic:pic xmlns:pic="http://schemas.openxmlformats.org/drawingml/2006/picture">
+                  <pic:nvPicPr>
+                    <pic:cNvPr id="15" name="command_WriteTimeSeriesToExcel_ConditionTable2.png"/>
+                    <pic:cNvPicPr/>
+                  </pic:nvPicPr>
+                  <pic:blipFill>
+                    <a:blip r:embed="rId16">
+                      <a:extLst>
+                        <a:ext uri="{28A0092B-C50C-407E-A947-70E740481C1C}">
+                          <a14:useLocalDpi xmlns:a14="http://schemas.microsoft.com/office/drawing/2010/main" val="0"/>
+                        </a:ext>
+                      </a:extLst>
+                    </a:blip>
+                    <a:stretch>
+                      <a:fillRect/>
+                    </a:stretch>
+                  </pic:blipFill>
+                  <pic:spPr>
+                    <a:xfrm>
+                      <a:off x="0" y="0"/>
+                      <a:ext cx="4847875" cy="1713848"/>
+                    </a:xfrm>
+                    <a:prstGeom prst="rect">
+                      <a:avLst/>
+                    </a:prstGeom>
+                  </pic:spPr>
+                </pic:pic>
+              </a:graphicData>
+            </a:graphic>
+          </wp:inline>
+        </w:drawing>
+      </w:r>
+    </w:p>
+    <w:p>
+      <w:pPr>
+        <w:pStyle w:val="RTiSWDocNote"/>
+      </w:pPr>
+      <w:r>
+        <w:t>WriteTableToExcel_</w:t>
+      </w:r>
+      <w:r>
+        <w:t>Condition</w:t>
+      </w:r>
+      <w:r>
+        <w:t>Table2</w:t>
+      </w:r>
+    </w:p>
+    <w:p>
+      <w:pPr>
+        <w:pStyle w:val="RTiSWDocFigureTableTitle"/>
+      </w:pPr>
+      <w:r>
+        <w:t xml:space="preserve">Condition Table used with </w:t>
+      </w:r>
+      <w:proofErr w:type="spellStart"/>
+      <w:proofErr w:type="gramStart"/>
+      <w:r>
+        <w:t>WriteT</w:t>
+      </w:r>
+      <w:r>
+        <w:t>imeSeries</w:t>
+      </w:r>
+      <w:r>
+        <w:t>ToExcel</w:t>
+      </w:r>
+      <w:proofErr w:type="spellEnd"/>
+      <w:r>
+        <w:t>(</w:t>
+      </w:r>
+      <w:proofErr w:type="gramEnd"/>
+      <w:r>
+        <w:t>) Command for Style Formatting and a Color Scale</w:t>
+      </w:r>
+    </w:p>
+    <w:p/>
+    <w:p>
+      <w:pPr>
+        <w:numPr>
+          <w:ilvl w:val="12"/>
+          <w:numId w:val="0"/>
+        </w:numPr>
+        <w:jc w:val="center"/>
+      </w:pPr>
+      <w:r>
+        <w:rPr>
+          <w:noProof/>
+        </w:rPr>
+        <w:drawing>
+          <wp:inline distT="0" distB="0" distL="0" distR="0">
+            <wp:extent cx="2772601" cy="3262829"/>
+            <wp:effectExtent l="0" t="0" r="8890" b="0"/>
+            <wp:docPr id="17" name="Picture 17"/>
+            <wp:cNvGraphicFramePr>
+              <a:graphicFrameLocks xmlns:a="http://schemas.openxmlformats.org/drawingml/2006/main" noChangeAspect="1"/>
+            </wp:cNvGraphicFramePr>
+            <a:graphic xmlns:a="http://schemas.openxmlformats.org/drawingml/2006/main">
+              <a:graphicData uri="http://schemas.openxmlformats.org/drawingml/2006/picture">
+                <pic:pic xmlns:pic="http://schemas.openxmlformats.org/drawingml/2006/picture">
+                  <pic:nvPicPr>
+                    <pic:cNvPr id="17" name="command_WriteTimeSeriesToExcel_Output2.png"/>
+                    <pic:cNvPicPr/>
+                  </pic:nvPicPr>
+                  <pic:blipFill>
+                    <a:blip r:embed="rId17">
+                      <a:extLst>
+                        <a:ext uri="{28A0092B-C50C-407E-A947-70E740481C1C}">
+                          <a14:useLocalDpi xmlns:a14="http://schemas.microsoft.com/office/drawing/2010/main" val="0"/>
+                        </a:ext>
+                      </a:extLst>
+                    </a:blip>
+                    <a:stretch>
+                      <a:fillRect/>
+                    </a:stretch>
+                  </pic:blipFill>
+                  <pic:spPr>
+                    <a:xfrm>
+                      <a:off x="0" y="0"/>
+                      <a:ext cx="2780934" cy="3272635"/>
+                    </a:xfrm>
+                    <a:prstGeom prst="rect">
+                      <a:avLst/>
+                    </a:prstGeom>
+                  </pic:spPr>
+                </pic:pic>
+              </a:graphicData>
+            </a:graphic>
+          </wp:inline>
+        </w:drawing>
+      </w:r>
+    </w:p>
+    <w:p>
+      <w:pPr>
+        <w:pStyle w:val="RTiSWDocNote"/>
+      </w:pPr>
+      <w:r>
+        <w:t>WriteT</w:t>
+      </w:r>
+      <w:r>
+        <w:t>imeSeries</w:t>
+      </w:r>
+      <w:r>
+        <w:t>ToExcel_Output2</w:t>
+      </w:r>
+    </w:p>
+    <w:p>
+      <w:pPr>
+        <w:pStyle w:val="RTiSWDocFigureTableTitle"/>
+      </w:pPr>
+      <w:proofErr w:type="spellStart"/>
+      <w:proofErr w:type="gramStart"/>
+      <w:r>
+        <w:t>WriteT</w:t>
+      </w:r>
+      <w:r>
+        <w:t>imeSeries</w:t>
+      </w:r>
+      <w:r>
+        <w:t>ToExcel</w:t>
+      </w:r>
+      <w:proofErr w:type="spellEnd"/>
+      <w:r>
+        <w:t>(</w:t>
+      </w:r>
+      <w:proofErr w:type="gramEnd"/>
+      <w:r>
+        <w:t>) Command Example Output for Style Formatting</w:t>
+      </w:r>
+    </w:p>
+    <w:p/>
     <w:sectPr>
-      <w:headerReference w:type="even" r:id="rId10"/>
-      <w:headerReference w:type="default" r:id="rId11"/>
-      <w:footerReference w:type="even" r:id="rId12"/>
-      <w:footerReference w:type="default" r:id="rId13"/>
-      <w:headerReference w:type="first" r:id="rId14"/>
-      <w:footerReference w:type="first" r:id="rId15"/>
+      <w:headerReference w:type="even" r:id="rId18"/>
+      <w:headerReference w:type="default" r:id="rId19"/>
+      <w:footerReference w:type="even" r:id="rId20"/>
+      <w:footerReference w:type="default" r:id="rId21"/>
+      <w:headerReference w:type="first" r:id="rId22"/>
+      <w:footerReference w:type="first" r:id="rId23"/>
       <w:type w:val="continuous"/>
       <w:pgSz w:w="12240" w:h="15840" w:code="1"/>
       <w:pgMar w:top="1440" w:right="1440" w:bottom="1440" w:left="1440" w:header="720" w:footer="720" w:gutter="0"/>
@@ -3066,7 +5027,7 @@
       <w:rPr>
         <w:noProof/>
       </w:rPr>
-      <w:t>4</w:t>
+      <w:t>8</w:t>
     </w:r>
     <w:r>
       <w:fldChar w:fldCharType="end"/>
@@ -3129,7 +5090,7 @@
       <w:rPr>
         <w:noProof/>
       </w:rPr>
-      <w:t>3</w:t>
+      <w:t>7</w:t>
     </w:r>
     <w:r>
       <w:fldChar w:fldCharType="end"/>
@@ -3330,7 +5291,7 @@
 
 <file path=word/numbering.xml><?xml version="1.0" encoding="utf-8"?>
 <w:numbering xmlns:wpc="http://schemas.microsoft.com/office/word/2010/wordprocessingCanvas" xmlns:mc="http://schemas.openxmlformats.org/markup-compatibility/2006" xmlns:o="urn:schemas-microsoft-com:office:office" xmlns:r="http://schemas.openxmlformats.org/officeDocument/2006/relationships" xmlns:m="http://schemas.openxmlformats.org/officeDocument/2006/math" xmlns:v="urn:schemas-microsoft-com:vml" xmlns:wp14="http://schemas.microsoft.com/office/word/2010/wordprocessingDrawing" xmlns:wp="http://schemas.openxmlformats.org/drawingml/2006/wordprocessingDrawing" xmlns:w10="urn:schemas-microsoft-com:office:word" xmlns:w="http://schemas.openxmlformats.org/wordprocessingml/2006/main" xmlns:w14="http://schemas.microsoft.com/office/word/2010/wordml" xmlns:w15="http://schemas.microsoft.com/office/word/2012/wordml" xmlns:wpg="http://schemas.microsoft.com/office/word/2010/wordprocessingGroup" xmlns:wpi="http://schemas.microsoft.com/office/word/2010/wordprocessingInk" xmlns:wne="http://schemas.microsoft.com/office/word/2006/wordml" xmlns:wps="http://schemas.microsoft.com/office/word/2010/wordprocessingShape" mc:Ignorable="w14 w15 wp14">
-  <w:abstractNum w:abstractNumId="0">
+  <w:abstractNum w:abstractNumId="0" w15:restartNumberingAfterBreak="0">
     <w:nsid w:val="042D69D2"/>
     <w:multiLevelType w:val="hybridMultilevel"/>
     <w:tmpl w:val="E83275A6"/>
@@ -3443,7 +5404,7 @@
       </w:rPr>
     </w:lvl>
   </w:abstractNum>
-  <w:abstractNum w:abstractNumId="1">
+  <w:abstractNum w:abstractNumId="1" w15:restartNumberingAfterBreak="0">
     <w:nsid w:val="07BF5457"/>
     <w:multiLevelType w:val="hybridMultilevel"/>
     <w:tmpl w:val="933A7AE4"/>
@@ -3556,7 +5517,120 @@
       </w:rPr>
     </w:lvl>
   </w:abstractNum>
-  <w:abstractNum w:abstractNumId="2">
+  <w:abstractNum w:abstractNumId="2" w15:restartNumberingAfterBreak="0">
+    <w:nsid w:val="0D232E76"/>
+    <w:multiLevelType w:val="hybridMultilevel"/>
+    <w:tmpl w:val="548AC080"/>
+    <w:lvl w:ilvl="0" w:tplc="04090001">
+      <w:start w:val="1"/>
+      <w:numFmt w:val="bullet"/>
+      <w:lvlText w:val=""/>
+      <w:lvlJc w:val="left"/>
+      <w:pPr>
+        <w:ind w:left="720" w:hanging="360"/>
+      </w:pPr>
+      <w:rPr>
+        <w:rFonts w:ascii="Symbol" w:hAnsi="Symbol" w:hint="default"/>
+      </w:rPr>
+    </w:lvl>
+    <w:lvl w:ilvl="1" w:tplc="04090003" w:tentative="1">
+      <w:start w:val="1"/>
+      <w:numFmt w:val="bullet"/>
+      <w:lvlText w:val="o"/>
+      <w:lvlJc w:val="left"/>
+      <w:pPr>
+        <w:ind w:left="1440" w:hanging="360"/>
+      </w:pPr>
+      <w:rPr>
+        <w:rFonts w:ascii="Courier New" w:hAnsi="Courier New" w:cs="Courier New" w:hint="default"/>
+      </w:rPr>
+    </w:lvl>
+    <w:lvl w:ilvl="2" w:tplc="04090005" w:tentative="1">
+      <w:start w:val="1"/>
+      <w:numFmt w:val="bullet"/>
+      <w:lvlText w:val=""/>
+      <w:lvlJc w:val="left"/>
+      <w:pPr>
+        <w:ind w:left="2160" w:hanging="360"/>
+      </w:pPr>
+      <w:rPr>
+        <w:rFonts w:ascii="Wingdings" w:hAnsi="Wingdings" w:hint="default"/>
+      </w:rPr>
+    </w:lvl>
+    <w:lvl w:ilvl="3" w:tplc="04090001" w:tentative="1">
+      <w:start w:val="1"/>
+      <w:numFmt w:val="bullet"/>
+      <w:lvlText w:val=""/>
+      <w:lvlJc w:val="left"/>
+      <w:pPr>
+        <w:ind w:left="2880" w:hanging="360"/>
+      </w:pPr>
+      <w:rPr>
+        <w:rFonts w:ascii="Symbol" w:hAnsi="Symbol" w:hint="default"/>
+      </w:rPr>
+    </w:lvl>
+    <w:lvl w:ilvl="4" w:tplc="04090003" w:tentative="1">
+      <w:start w:val="1"/>
+      <w:numFmt w:val="bullet"/>
+      <w:lvlText w:val="o"/>
+      <w:lvlJc w:val="left"/>
+      <w:pPr>
+        <w:ind w:left="3600" w:hanging="360"/>
+      </w:pPr>
+      <w:rPr>
+        <w:rFonts w:ascii="Courier New" w:hAnsi="Courier New" w:cs="Courier New" w:hint="default"/>
+      </w:rPr>
+    </w:lvl>
+    <w:lvl w:ilvl="5" w:tplc="04090005" w:tentative="1">
+      <w:start w:val="1"/>
+      <w:numFmt w:val="bullet"/>
+      <w:lvlText w:val=""/>
+      <w:lvlJc w:val="left"/>
+      <w:pPr>
+        <w:ind w:left="4320" w:hanging="360"/>
+      </w:pPr>
+      <w:rPr>
+        <w:rFonts w:ascii="Wingdings" w:hAnsi="Wingdings" w:hint="default"/>
+      </w:rPr>
+    </w:lvl>
+    <w:lvl w:ilvl="6" w:tplc="04090001" w:tentative="1">
+      <w:start w:val="1"/>
+      <w:numFmt w:val="bullet"/>
+      <w:lvlText w:val=""/>
+      <w:lvlJc w:val="left"/>
+      <w:pPr>
+        <w:ind w:left="5040" w:hanging="360"/>
+      </w:pPr>
+      <w:rPr>
+        <w:rFonts w:ascii="Symbol" w:hAnsi="Symbol" w:hint="default"/>
+      </w:rPr>
+    </w:lvl>
+    <w:lvl w:ilvl="7" w:tplc="04090003" w:tentative="1">
+      <w:start w:val="1"/>
+      <w:numFmt w:val="bullet"/>
+      <w:lvlText w:val="o"/>
+      <w:lvlJc w:val="left"/>
+      <w:pPr>
+        <w:ind w:left="5760" w:hanging="360"/>
+      </w:pPr>
+      <w:rPr>
+        <w:rFonts w:ascii="Courier New" w:hAnsi="Courier New" w:cs="Courier New" w:hint="default"/>
+      </w:rPr>
+    </w:lvl>
+    <w:lvl w:ilvl="8" w:tplc="04090005" w:tentative="1">
+      <w:start w:val="1"/>
+      <w:numFmt w:val="bullet"/>
+      <w:lvlText w:val=""/>
+      <w:lvlJc w:val="left"/>
+      <w:pPr>
+        <w:ind w:left="6480" w:hanging="360"/>
+      </w:pPr>
+      <w:rPr>
+        <w:rFonts w:ascii="Wingdings" w:hAnsi="Wingdings" w:hint="default"/>
+      </w:rPr>
+    </w:lvl>
+  </w:abstractNum>
+  <w:abstractNum w:abstractNumId="3" w15:restartNumberingAfterBreak="0">
     <w:nsid w:val="35C44DE8"/>
     <w:multiLevelType w:val="hybridMultilevel"/>
     <w:tmpl w:val="04347D1E"/>
@@ -3669,7 +5743,7 @@
       </w:rPr>
     </w:lvl>
   </w:abstractNum>
-  <w:abstractNum w:abstractNumId="3">
+  <w:abstractNum w:abstractNumId="4" w15:restartNumberingAfterBreak="0">
     <w:nsid w:val="47420409"/>
     <w:multiLevelType w:val="hybridMultilevel"/>
     <w:tmpl w:val="F722705C"/>
@@ -3782,7 +5856,7 @@
       </w:rPr>
     </w:lvl>
   </w:abstractNum>
-  <w:abstractNum w:abstractNumId="4">
+  <w:abstractNum w:abstractNumId="5" w15:restartNumberingAfterBreak="0">
     <w:nsid w:val="55264E5A"/>
     <w:multiLevelType w:val="hybridMultilevel"/>
     <w:tmpl w:val="32FE87B4"/>
@@ -3895,7 +5969,7 @@
       </w:rPr>
     </w:lvl>
   </w:abstractNum>
-  <w:abstractNum w:abstractNumId="5">
+  <w:abstractNum w:abstractNumId="6" w15:restartNumberingAfterBreak="0">
     <w:nsid w:val="55C654B9"/>
     <w:multiLevelType w:val="hybridMultilevel"/>
     <w:tmpl w:val="F5B48742"/>
@@ -4035,7 +6109,7 @@
       </w:rPr>
     </w:lvl>
   </w:abstractNum>
-  <w:abstractNum w:abstractNumId="6">
+  <w:abstractNum w:abstractNumId="7" w15:restartNumberingAfterBreak="0">
     <w:nsid w:val="614C7301"/>
     <w:multiLevelType w:val="hybridMultilevel"/>
     <w:tmpl w:val="606ED8AC"/>
@@ -4148,7 +6222,7 @@
       </w:rPr>
     </w:lvl>
   </w:abstractNum>
-  <w:abstractNum w:abstractNumId="7">
+  <w:abstractNum w:abstractNumId="8" w15:restartNumberingAfterBreak="0">
     <w:nsid w:val="69EB19E0"/>
     <w:multiLevelType w:val="hybridMultilevel"/>
     <w:tmpl w:val="D09A36E0"/>
@@ -4261,7 +6335,7 @@
       </w:rPr>
     </w:lvl>
   </w:abstractNum>
-  <w:abstractNum w:abstractNumId="8">
+  <w:abstractNum w:abstractNumId="9" w15:restartNumberingAfterBreak="0">
     <w:nsid w:val="6C3A2ECF"/>
     <w:multiLevelType w:val="hybridMultilevel"/>
     <w:tmpl w:val="F122666C"/>
@@ -4401,7 +6475,7 @@
       </w:rPr>
     </w:lvl>
   </w:abstractNum>
-  <w:abstractNum w:abstractNumId="9">
+  <w:abstractNum w:abstractNumId="10" w15:restartNumberingAfterBreak="0">
     <w:nsid w:val="71CB58B0"/>
     <w:multiLevelType w:val="hybridMultilevel"/>
     <w:tmpl w:val="39443EA6"/>
@@ -4514,7 +6588,7 @@
       </w:rPr>
     </w:lvl>
   </w:abstractNum>
-  <w:abstractNum w:abstractNumId="10">
+  <w:abstractNum w:abstractNumId="11" w15:restartNumberingAfterBreak="0">
     <w:nsid w:val="71F3532B"/>
     <w:multiLevelType w:val="hybridMultilevel"/>
     <w:tmpl w:val="A9824C46"/>
@@ -4627,7 +6701,7 @@
       </w:rPr>
     </w:lvl>
   </w:abstractNum>
-  <w:abstractNum w:abstractNumId="11">
+  <w:abstractNum w:abstractNumId="12" w15:restartNumberingAfterBreak="0">
     <w:nsid w:val="7334538E"/>
     <w:multiLevelType w:val="hybridMultilevel"/>
     <w:tmpl w:val="5E1A654E"/>
@@ -4741,40 +6815,43 @@
     </w:lvl>
   </w:abstractNum>
   <w:num w:numId="1">
-    <w:abstractNumId w:val="8"/>
+    <w:abstractNumId w:val="9"/>
   </w:num>
   <w:num w:numId="2">
     <w:abstractNumId w:val="0"/>
   </w:num>
   <w:num w:numId="3">
-    <w:abstractNumId w:val="6"/>
+    <w:abstractNumId w:val="7"/>
   </w:num>
   <w:num w:numId="4">
-    <w:abstractNumId w:val="11"/>
+    <w:abstractNumId w:val="12"/>
   </w:num>
   <w:num w:numId="5">
-    <w:abstractNumId w:val="3"/>
+    <w:abstractNumId w:val="4"/>
   </w:num>
   <w:num w:numId="6">
-    <w:abstractNumId w:val="4"/>
+    <w:abstractNumId w:val="5"/>
   </w:num>
   <w:num w:numId="7">
     <w:abstractNumId w:val="1"/>
   </w:num>
   <w:num w:numId="8">
-    <w:abstractNumId w:val="9"/>
+    <w:abstractNumId w:val="10"/>
   </w:num>
   <w:num w:numId="9">
-    <w:abstractNumId w:val="10"/>
+    <w:abstractNumId w:val="11"/>
   </w:num>
   <w:num w:numId="10">
-    <w:abstractNumId w:val="2"/>
+    <w:abstractNumId w:val="3"/>
   </w:num>
   <w:num w:numId="11">
-    <w:abstractNumId w:val="7"/>
+    <w:abstractNumId w:val="8"/>
   </w:num>
   <w:num w:numId="12">
-    <w:abstractNumId w:val="5"/>
+    <w:abstractNumId w:val="6"/>
+  </w:num>
+  <w:num w:numId="13">
+    <w:abstractNumId w:val="2"/>
   </w:num>
 </w:numbering>
 </file>

--- a/doc/UserManual/Word/60_Command_WriteTimeSeriesToExcel.docx
+++ b/doc/UserManual/Word/60_Command_WriteTimeSeriesToExcel.docx
@@ -713,10 +713,7 @@
       </w:pPr>
       <w:proofErr w:type="spellStart"/>
       <w:r>
-        <w:t>WriteTimeSeriesToExcel_</w:t>
-      </w:r>
-      <w:r>
-        <w:t>StyleFormat</w:t>
+        <w:t>WriteTimeSeriesToExcel_StyleFormat</w:t>
       </w:r>
       <w:proofErr w:type="spellEnd"/>
     </w:p>
@@ -735,13 +732,7 @@
       </w:r>
       <w:proofErr w:type="gramEnd"/>
       <w:r>
-        <w:t xml:space="preserve">) Command Editor for </w:t>
-      </w:r>
-      <w:r>
-        <w:t>Style Formatting</w:t>
-      </w:r>
-      <w:r>
-        <w:t xml:space="preserve"> Parameters</w:t>
+        <w:t>) Command Editor for Style Formatting Parameters</w:t>
       </w:r>
     </w:p>
     <w:p/>
@@ -1290,10 +1281,7 @@
               <w:t>The ensemble to be processed, if processing an ensemble.</w:t>
             </w:r>
             <w:r>
-              <w:t xml:space="preserve">  </w:t>
-            </w:r>
-            <w:r>
-              <w:t xml:space="preserve">Can be specified using processor </w:t>
+              <w:t xml:space="preserve">  Can be specified using processor </w:t>
             </w:r>
             <w:r>
               <w:rPr>
@@ -1479,10 +1467,7 @@
               <w:t xml:space="preserve">The date/time for the start of the output. </w:t>
             </w:r>
             <w:r>
-              <w:t xml:space="preserve"> </w:t>
-            </w:r>
-            <w:r>
-              <w:t xml:space="preserve">Can be specified using processor </w:t>
+              <w:t xml:space="preserve"> Can be specified using processor </w:t>
             </w:r>
             <w:r>
               <w:rPr>
@@ -1542,10 +1527,7 @@
               <w:t xml:space="preserve">The date/time for the end of the output. </w:t>
             </w:r>
             <w:r>
-              <w:t xml:space="preserve"> </w:t>
-            </w:r>
-            <w:r>
-              <w:t xml:space="preserve">Can be specified using processor </w:t>
+              <w:t xml:space="preserve"> Can be specified using processor </w:t>
             </w:r>
             <w:r>
               <w:rPr>
@@ -1639,10 +1621,7 @@
               <w:t>) to write, as an absolute path or relative to the command file location.  If the Excel file does not exist it will be created.</w:t>
             </w:r>
             <w:r>
-              <w:t xml:space="preserve">  </w:t>
-            </w:r>
-            <w:r>
-              <w:t xml:space="preserve">Can be specified using processor </w:t>
+              <w:t xml:space="preserve">  Can be specified using processor </w:t>
             </w:r>
             <w:r>
               <w:rPr>
@@ -1752,10 +1731,7 @@
               <w:t>The name of the worksheet in the workbook to write.  If the worksheet does not exist it will be created.</w:t>
             </w:r>
             <w:r>
-              <w:t xml:space="preserve">  </w:t>
-            </w:r>
-            <w:r>
-              <w:t xml:space="preserve">Can be specified using processor </w:t>
+              <w:t xml:space="preserve">  Can be specified using processor </w:t>
             </w:r>
             <w:r>
               <w:rPr>
@@ -3279,13 +3255,7 @@
     <w:p/>
     <w:p>
       <w:r>
-        <w:t xml:space="preserve">Excel cell formatting consists of number formatting, cell colors, cell width, etc.  </w:t>
-      </w:r>
-      <w:r>
-        <w:t>The</w:t>
-      </w:r>
-      <w:r>
-        <w:t xml:space="preserve"> </w:t>
+        <w:t xml:space="preserve">Excel cell formatting consists of number formatting, cell colors, cell width, etc.  The </w:t>
       </w:r>
       <w:r>
         <w:rPr>
@@ -3294,13 +3264,13 @@
         <w:t>Style Formatting</w:t>
       </w:r>
       <w:r>
-        <w:t xml:space="preserve"> tab</w:t>
-      </w:r>
-      <w:r>
-        <w:t xml:space="preserve"> provides general formatting capabilities for data cells</w:t>
-      </w:r>
-      <w:r>
-        <w:t xml:space="preserve">.  Consider the following data table, where the goal is to write the </w:t>
+        <w:t xml:space="preserve"> tab provides general formatting capabilities for data cells.  Consider the following </w:t>
+      </w:r>
+      <w:r>
+        <w:t xml:space="preserve">time series </w:t>
+      </w:r>
+      <w:r>
+        <w:t xml:space="preserve">data table, where the goal is to write the </w:t>
       </w:r>
       <w:proofErr w:type="spellStart"/>
       <w:r>
@@ -3308,13 +3278,19 @@
       </w:r>
       <w:proofErr w:type="spellEnd"/>
       <w:r>
-        <w:t xml:space="preserve"> </w:t>
-      </w:r>
-      <w:r>
-        <w:t>time series</w:t>
-      </w:r>
-      <w:r>
-        <w:t xml:space="preserve"> to Excel and format cells to indicate specific conditions of interest.  Note that this approach is implemented in a similar way for the </w:t>
+        <w:t xml:space="preserve"> time series to Excel and format cells to indicate specific conditions of interest.  </w:t>
+      </w:r>
+      <w:r>
+        <w:t>T</w:t>
+      </w:r>
+      <w:r>
+        <w:t>his approach is implemented similar</w:t>
+      </w:r>
+      <w:r>
+        <w:t>ly in</w:t>
+      </w:r>
+      <w:r>
+        <w:t xml:space="preserve"> the </w:t>
       </w:r>
       <w:proofErr w:type="spellStart"/>
       <w:proofErr w:type="gramStart"/>
@@ -3416,13 +3392,7 @@
       </w:pPr>
       <w:proofErr w:type="spellStart"/>
       <w:r>
-        <w:t>WriteT</w:t>
-      </w:r>
-      <w:r>
-        <w:t>imeSeries</w:t>
-      </w:r>
-      <w:r>
-        <w:t>ToExcel_DataTable</w:t>
+        <w:t>WriteTimeSeriesToExcel_DataTable</w:t>
       </w:r>
       <w:proofErr w:type="spellEnd"/>
     </w:p>
@@ -3436,13 +3406,7 @@
       <w:proofErr w:type="spellStart"/>
       <w:proofErr w:type="gramStart"/>
       <w:r>
-        <w:t>WriteT</w:t>
-      </w:r>
-      <w:r>
-        <w:t>imeSeries</w:t>
-      </w:r>
-      <w:r>
-        <w:t>ToExcel</w:t>
+        <w:t>WriteTimeSeriesToExcel</w:t>
       </w:r>
       <w:proofErr w:type="spellEnd"/>
       <w:r>
@@ -3453,10 +3417,16 @@
         <w:t>) Command Style Formatting</w:t>
       </w:r>
     </w:p>
-    <w:p/>
     <w:p>
       <w:r>
-        <w:t xml:space="preserve">To configure style-based formatting, a style table is defined listing properties for formatting a cell.  This table can be defined as a CSV file, Excel worksheet or other format and read into </w:t>
+        <w:lastRenderedPageBreak/>
+        <w:t>To configure style-based formatting, a style table is defined listing properties for formatting cell</w:t>
+      </w:r>
+      <w:r>
+        <w:t>s</w:t>
+      </w:r>
+      <w:r>
+        <w:t xml:space="preserve">.  This table can be defined as a CSV file, Excel worksheet or other format and read into </w:t>
       </w:r>
       <w:proofErr w:type="spellStart"/>
       <w:r>
@@ -3557,13 +3527,22 @@
       </w:r>
       <w:proofErr w:type="gramEnd"/>
       <w:r>
-        <w:t>) Command Style Formatting</w:t>
+        <w:t xml:space="preserve">) Command </w:t>
+      </w:r>
+      <w:r>
+        <w:t>for Specific Checks and Formatting</w:t>
       </w:r>
     </w:p>
     <w:p/>
     <w:p>
       <w:r>
-        <w:t>The following style table columns are recognized.  The default values for cell style properties not listed in the table are those provided by Excel.</w:t>
+        <w:t>The following style table column</w:t>
+      </w:r>
+      <w:r>
+        <w:t xml:space="preserve"> name</w:t>
+      </w:r>
+      <w:r>
+        <w:t>s are recognized.  The default values for cell style properties not listed in the table are those provided by Excel.</w:t>
       </w:r>
     </w:p>
     <w:p/>
@@ -3572,7 +3551,13 @@
         <w:pStyle w:val="RTiSWDocFigureTableTitle"/>
       </w:pPr>
       <w:r>
-        <w:t>Recognized Style Table Columns</w:t>
+        <w:t>Recognized Style Table Column</w:t>
+      </w:r>
+      <w:r>
+        <w:t xml:space="preserve"> Name</w:t>
+      </w:r>
+      <w:r>
+        <w:t>s</w:t>
       </w:r>
     </w:p>
     <w:p/>
@@ -3981,7 +3966,37 @@
     <w:p/>
     <w:p>
       <w:r>
-        <w:t>The format table indicates how the styles are used for columns and cell values, as shown in the following example, which indicates that any columns with names starting with “</w:t>
+        <w:t xml:space="preserve">The </w:t>
+      </w:r>
+      <w:r>
+        <w:t>condition</w:t>
+      </w:r>
+      <w:r>
+        <w:t xml:space="preserve"> table indicates how the styles are used for </w:t>
+      </w:r>
+      <w:r>
+        <w:t>time series</w:t>
+      </w:r>
+      <w:r>
+        <w:t xml:space="preserve"> </w:t>
+      </w:r>
+      <w:r>
+        <w:t>data.  T</w:t>
+      </w:r>
+      <w:r>
+        <w:t xml:space="preserve">he following example indicates that any </w:t>
+      </w:r>
+      <w:r>
+        <w:t>time series</w:t>
+      </w:r>
+      <w:r>
+        <w:t xml:space="preserve"> with </w:t>
+      </w:r>
+      <w:r>
+        <w:t xml:space="preserve">identifier (or alias) </w:t>
+      </w:r>
+      <w:r>
+        <w:t>starting with “</w:t>
       </w:r>
       <w:proofErr w:type="spellStart"/>
       <w:r>
@@ -3989,7 +4004,13 @@
       </w:r>
       <w:proofErr w:type="spellEnd"/>
       <w:r>
-        <w:t>” should be processed to evaluate for missing and negative values.</w:t>
+        <w:t>” should be processed to evaluate for missing</w:t>
+      </w:r>
+      <w:r>
+        <w:t>, negative, and zero</w:t>
+      </w:r>
+      <w:r>
+        <w:t xml:space="preserve"> values.</w:t>
       </w:r>
     </w:p>
     <w:p/>
@@ -4006,10 +4027,10 @@
           <w:noProof/>
         </w:rPr>
         <w:drawing>
-          <wp:inline distT="0" distB="0" distL="0" distR="0" wp14:anchorId="2BB353A4" wp14:editId="199C952C">
-            <wp:extent cx="4265230" cy="1374034"/>
-            <wp:effectExtent l="0" t="0" r="2540" b="0"/>
-            <wp:docPr id="12" name="Picture 12"/>
+          <wp:inline distT="0" distB="0" distL="0" distR="0">
+            <wp:extent cx="3886903" cy="1344411"/>
+            <wp:effectExtent l="0" t="0" r="0" b="8255"/>
+            <wp:docPr id="2" name="Picture 2"/>
             <wp:cNvGraphicFramePr>
               <a:graphicFrameLocks xmlns:a="http://schemas.openxmlformats.org/drawingml/2006/main" noChangeAspect="1"/>
             </wp:cNvGraphicFramePr>
@@ -4017,7 +4038,7 @@
               <a:graphicData uri="http://schemas.openxmlformats.org/drawingml/2006/picture">
                 <pic:pic xmlns:pic="http://schemas.openxmlformats.org/drawingml/2006/picture">
                   <pic:nvPicPr>
-                    <pic:cNvPr id="12" name="command_WriteTableToExcel_ConditionTable.png"/>
+                    <pic:cNvPr id="2" name="command_WriteTimeSeriesToExcel_ConditionTable.png"/>
                     <pic:cNvPicPr/>
                   </pic:nvPicPr>
                   <pic:blipFill>
@@ -4035,7 +4056,7 @@
                   <pic:spPr>
                     <a:xfrm>
                       <a:off x="0" y="0"/>
-                      <a:ext cx="4295995" cy="1383945"/>
+                      <a:ext cx="3937213" cy="1361813"/>
                     </a:xfrm>
                     <a:prstGeom prst="rect">
                       <a:avLst/>
@@ -4047,6 +4068,8 @@
           </wp:inline>
         </w:drawing>
       </w:r>
+      <w:bookmarkStart w:id="1" w:name="_GoBack"/>
+      <w:bookmarkEnd w:id="1"/>
     </w:p>
     <w:p>
       <w:pPr>
@@ -4054,7 +4077,19 @@
       </w:pPr>
       <w:proofErr w:type="spellStart"/>
       <w:r>
-        <w:t>WriteTableToExcel_FormatTable</w:t>
+        <w:t>WriteT</w:t>
+      </w:r>
+      <w:r>
+        <w:t>imeSeries</w:t>
+      </w:r>
+      <w:r>
+        <w:t>ToExcel_</w:t>
+      </w:r>
+      <w:r>
+        <w:t>Condition</w:t>
+      </w:r>
+      <w:r>
+        <w:t>Table</w:t>
       </w:r>
       <w:proofErr w:type="spellEnd"/>
     </w:p>
@@ -4082,13 +4117,25 @@
       </w:r>
       <w:proofErr w:type="gramEnd"/>
       <w:r>
-        <w:t>) Command for Style Formatting</w:t>
+        <w:t xml:space="preserve">) Command for </w:t>
+      </w:r>
+      <w:r>
+        <w:t>Specific Checks and Formatting</w:t>
       </w:r>
     </w:p>
     <w:p/>
     <w:p>
       <w:r>
-        <w:t xml:space="preserve">For the above style and format tables, the column names must be specified as shown.  The </w:t>
+        <w:t>T</w:t>
+      </w:r>
+      <w:r>
+        <w:t xml:space="preserve">he column names </w:t>
+      </w:r>
+      <w:r>
+        <w:t xml:space="preserve">for the condition table </w:t>
+      </w:r>
+      <w:r>
+        <w:t xml:space="preserve">must be specified as shown.  The </w:t>
       </w:r>
       <w:r>
         <w:rPr>
@@ -4097,7 +4144,13 @@
         <w:t>Condition</w:t>
       </w:r>
       <w:r>
-        <w:t xml:space="preserve"> column recognizes the following specifiers:</w:t>
+        <w:t xml:space="preserve"> column recognizes the following </w:t>
+      </w:r>
+      <w:r>
+        <w:t xml:space="preserve">time series data </w:t>
+      </w:r>
+      <w:r>
+        <w:t>specifiers:</w:t>
       </w:r>
     </w:p>
     <w:p/>
@@ -4147,6 +4200,9 @@
       <w:r>
         <w:t>time series data value</w:t>
       </w:r>
+      <w:r>
+        <w:t>, used to evaluate numerical conditions</w:t>
+      </w:r>
     </w:p>
     <w:p>
       <w:pPr>
@@ -4200,8 +4256,9 @@
       <w:r>
         <w:t>time series flag</w:t>
       </w:r>
-      <w:bookmarkStart w:id="1" w:name="_GoBack"/>
-      <w:bookmarkEnd w:id="1"/>
+      <w:r>
+        <w:t>, used to evaluate string conditions</w:t>
+      </w:r>
     </w:p>
     <w:p/>
     <w:p>
@@ -4224,7 +4281,10 @@
         <w:pStyle w:val="RTiSWDocFigureTableTitle"/>
       </w:pPr>
       <w:r>
-        <w:t>Format Table Condition Operators</w:t>
+        <w:t>Condition</w:t>
+      </w:r>
+      <w:r>
+        <w:t xml:space="preserve"> Table Operators</w:t>
       </w:r>
     </w:p>
     <w:p/>
@@ -4645,7 +4705,13 @@
       </w:r>
       <w:proofErr w:type="gramEnd"/>
       <w:r>
-        <w:t>) Command Example Output for Style Formatting</w:t>
+        <w:t xml:space="preserve">) Command Example Output for </w:t>
+      </w:r>
+      <w:r>
+        <w:t>Specific Checks and</w:t>
+      </w:r>
+      <w:r>
+        <w:t xml:space="preserve"> Formatting</w:t>
       </w:r>
     </w:p>
     <w:p/>
@@ -4748,7 +4814,7 @@
       </w:r>
       <w:proofErr w:type="gramEnd"/>
       <w:r>
-        <w:t>) Command for Style Formatting and a Color Scale</w:t>
+        <w:t>) Command for a Color Scale</w:t>
       </w:r>
     </w:p>
     <w:p/>
@@ -4766,9 +4832,9 @@
         </w:rPr>
         <w:drawing>
           <wp:inline distT="0" distB="0" distL="0" distR="0">
-            <wp:extent cx="4823460" cy="1705217"/>
-            <wp:effectExtent l="0" t="0" r="0" b="9525"/>
-            <wp:docPr id="15" name="Picture 15"/>
+            <wp:extent cx="4511040" cy="1508981"/>
+            <wp:effectExtent l="0" t="0" r="3810" b="0"/>
+            <wp:docPr id="3" name="Picture 3"/>
             <wp:cNvGraphicFramePr>
               <a:graphicFrameLocks xmlns:a="http://schemas.openxmlformats.org/drawingml/2006/main" noChangeAspect="1"/>
             </wp:cNvGraphicFramePr>
@@ -4776,7 +4842,7 @@
               <a:graphicData uri="http://schemas.openxmlformats.org/drawingml/2006/picture">
                 <pic:pic xmlns:pic="http://schemas.openxmlformats.org/drawingml/2006/picture">
                   <pic:nvPicPr>
-                    <pic:cNvPr id="15" name="command_WriteTimeSeriesToExcel_ConditionTable2.png"/>
+                    <pic:cNvPr id="3" name="command_WriteTimeSeriesToExcel_ConditionTable2.png"/>
                     <pic:cNvPicPr/>
                   </pic:nvPicPr>
                   <pic:blipFill>
@@ -4794,7 +4860,7 @@
                   <pic:spPr>
                     <a:xfrm>
                       <a:off x="0" y="0"/>
-                      <a:ext cx="4847875" cy="1713848"/>
+                      <a:ext cx="4528136" cy="1514700"/>
                     </a:xfrm>
                     <a:prstGeom prst="rect">
                       <a:avLst/>
@@ -4812,7 +4878,13 @@
         <w:pStyle w:val="RTiSWDocNote"/>
       </w:pPr>
       <w:r>
-        <w:t>WriteTableToExcel_</w:t>
+        <w:t>WriteT</w:t>
+      </w:r>
+      <w:r>
+        <w:t>imeSeries</w:t>
+      </w:r>
+      <w:r>
+        <w:t>ToExcel_</w:t>
       </w:r>
       <w:r>
         <w:t>Condition</w:t>
@@ -4845,7 +4917,7 @@
       </w:r>
       <w:proofErr w:type="gramEnd"/>
       <w:r>
-        <w:t>) Command for Style Formatting and a Color Scale</w:t>
+        <w:t>) Command for a Color Scale</w:t>
       </w:r>
     </w:p>
     <w:p/>

--- a/doc/UserManual/Word/60_Command_WriteTimeSeriesToExcel.docx
+++ b/doc/UserManual/Word/60_Command_WriteTimeSeriesToExcel.docx
@@ -76,7 +76,7 @@
         <w:t>0</w:t>
       </w:r>
       <w:r>
-        <w:t>3</w:t>
+        <w:t>4</w:t>
       </w:r>
       <w:r>
         <w:t>.</w:t>
@@ -85,31 +85,31 @@
         <w:t>0</w:t>
       </w:r>
       <w:r>
+        <w:t>0</w:t>
+      </w:r>
+      <w:r>
+        <w:t xml:space="preserve">, </w:t>
+      </w:r>
+      <w:r>
+        <w:t>20</w:t>
+      </w:r>
+      <w:r>
+        <w:t>1</w:t>
+      </w:r>
+      <w:r>
+        <w:t>5</w:t>
+      </w:r>
+      <w:r>
+        <w:t>-0</w:t>
+      </w:r>
+      <w:r>
         <w:t>7</w:t>
       </w:r>
       <w:r>
-        <w:t xml:space="preserve">, </w:t>
-      </w:r>
-      <w:r>
-        <w:t>20</w:t>
-      </w:r>
-      <w:r>
-        <w:t>1</w:t>
-      </w:r>
-      <w:r>
-        <w:t>5</w:t>
-      </w:r>
-      <w:r>
-        <w:t>-0</w:t>
-      </w:r>
-      <w:r>
-        <w:t>6</w:t>
-      </w:r>
-      <w:r>
         <w:t>-</w:t>
       </w:r>
       <w:r>
-        <w:t>24</w:t>
+        <w:t>06</w:t>
       </w:r>
     </w:p>
     <w:p>
@@ -292,19 +292,7 @@
         </w:numPr>
       </w:pPr>
       <w:r>
-        <w:t>TSTool uses the Apache POI software,</w:t>
-      </w:r>
-      <w:r>
-        <w:t xml:space="preserve"> version 3</w:t>
-      </w:r>
-      <w:r>
-        <w:t>.</w:t>
-      </w:r>
-      <w:r>
-        <w:t>9</w:t>
-      </w:r>
-      <w:r>
-        <w:t xml:space="preserve"> (http://poi.apache.org) to read</w:t>
+        <w:t>TSTool uses the Apache POI software (http://poi.apache.org) to read</w:t>
       </w:r>
       <w:r>
         <w:t>/write</w:t>
@@ -369,9 +357,9 @@
         </w:rPr>
         <w:drawing>
           <wp:inline distT="0" distB="0" distL="0" distR="0">
-            <wp:extent cx="5943600" cy="3552190"/>
+            <wp:extent cx="5943600" cy="3569970"/>
             <wp:effectExtent l="0" t="0" r="0" b="0"/>
-            <wp:docPr id="1" name="Picture 1"/>
+            <wp:docPr id="7" name="Picture 7"/>
             <wp:cNvGraphicFramePr>
               <a:graphicFrameLocks xmlns:a="http://schemas.openxmlformats.org/drawingml/2006/main" noChangeAspect="1"/>
             </wp:cNvGraphicFramePr>
@@ -379,7 +367,7 @@
               <a:graphicData uri="http://schemas.openxmlformats.org/drawingml/2006/picture">
                 <pic:pic xmlns:pic="http://schemas.openxmlformats.org/drawingml/2006/picture">
                   <pic:nvPicPr>
-                    <pic:cNvPr id="1" name="command_WriteTimeSeriesToExcel.png"/>
+                    <pic:cNvPr id="7" name="command_WriteTimeSeriesToExcel.png"/>
                     <pic:cNvPicPr/>
                   </pic:nvPicPr>
                   <pic:blipFill>
@@ -397,7 +385,7 @@
                   <pic:spPr>
                     <a:xfrm>
                       <a:off x="0" y="0"/>
-                      <a:ext cx="5943600" cy="3552190"/>
+                      <a:ext cx="5943600" cy="3569970"/>
                     </a:xfrm>
                     <a:prstGeom prst="rect">
                       <a:avLst/>
@@ -479,10 +467,10 @@
         </w:rPr>
         <w:lastRenderedPageBreak/>
         <w:drawing>
-          <wp:inline distT="0" distB="0" distL="0" distR="0" wp14:anchorId="08A300FB" wp14:editId="70694232">
-            <wp:extent cx="5943600" cy="2465070"/>
-            <wp:effectExtent l="0" t="0" r="0" b="0"/>
-            <wp:docPr id="5" name="Picture 5"/>
+          <wp:inline distT="0" distB="0" distL="0" distR="0" wp14:anchorId="64119914" wp14:editId="122A81BD">
+            <wp:extent cx="5943600" cy="2410460"/>
+            <wp:effectExtent l="0" t="0" r="0" b="8890"/>
+            <wp:docPr id="8" name="Picture 8"/>
             <wp:cNvGraphicFramePr>
               <a:graphicFrameLocks xmlns:a="http://schemas.openxmlformats.org/drawingml/2006/main" noChangeAspect="1"/>
             </wp:cNvGraphicFramePr>
@@ -490,7 +478,7 @@
               <a:graphicData uri="http://schemas.openxmlformats.org/drawingml/2006/picture">
                 <pic:pic xmlns:pic="http://schemas.openxmlformats.org/drawingml/2006/picture">
                   <pic:nvPicPr>
-                    <pic:cNvPr id="5" name="command_WriteTimeSeriesToExcel_ExcelOutput.png"/>
+                    <pic:cNvPr id="8" name="command_WriteTimeSeriesToExcel_ExcelOutput.png"/>
                     <pic:cNvPicPr/>
                   </pic:nvPicPr>
                   <pic:blipFill>
@@ -508,7 +496,7 @@
                   <pic:spPr>
                     <a:xfrm>
                       <a:off x="0" y="0"/>
-                      <a:ext cx="5943600" cy="2465070"/>
+                      <a:ext cx="5943600" cy="2410460"/>
                     </a:xfrm>
                     <a:prstGeom prst="rect">
                       <a:avLst/>
@@ -563,10 +551,10 @@
           <w:noProof/>
         </w:rPr>
         <w:drawing>
-          <wp:inline distT="0" distB="0" distL="0" distR="0" wp14:anchorId="111D6E08" wp14:editId="3112D1BE">
-            <wp:extent cx="5943600" cy="1949450"/>
+          <wp:inline distT="0" distB="0" distL="0" distR="0">
+            <wp:extent cx="5943600" cy="1911350"/>
             <wp:effectExtent l="0" t="0" r="0" b="0"/>
-            <wp:docPr id="6" name="Picture 6"/>
+            <wp:docPr id="20" name="Picture 20"/>
             <wp:cNvGraphicFramePr>
               <a:graphicFrameLocks xmlns:a="http://schemas.openxmlformats.org/drawingml/2006/main" noChangeAspect="1"/>
             </wp:cNvGraphicFramePr>
@@ -574,7 +562,7 @@
               <a:graphicData uri="http://schemas.openxmlformats.org/drawingml/2006/picture">
                 <pic:pic xmlns:pic="http://schemas.openxmlformats.org/drawingml/2006/picture">
                   <pic:nvPicPr>
-                    <pic:cNvPr id="6" name="command_WriteTimeSeriesToExcel_CellComments.png"/>
+                    <pic:cNvPr id="20" name="command_WriteTimeSeriesToExcel_CellComments.png"/>
                     <pic:cNvPicPr/>
                   </pic:nvPicPr>
                   <pic:blipFill>
@@ -592,7 +580,7 @@
                   <pic:spPr>
                     <a:xfrm>
                       <a:off x="0" y="0"/>
-                      <a:ext cx="5943600" cy="1949450"/>
+                      <a:ext cx="5943600" cy="1911350"/>
                     </a:xfrm>
                     <a:prstGeom prst="rect">
                       <a:avLst/>
@@ -622,53 +610,15 @@
       <w:proofErr w:type="spellEnd"/>
     </w:p>
     <w:p>
-      <w:pPr>
-        <w:pStyle w:val="RTiSWDocFigureTableTitle"/>
-      </w:pPr>
-      <w:proofErr w:type="spellStart"/>
-      <w:proofErr w:type="gramStart"/>
-      <w:r>
-        <w:t>WriteT</w:t>
-      </w:r>
-      <w:r>
-        <w:t>imeSeries</w:t>
-      </w:r>
-      <w:r>
-        <w:t>ToExcel</w:t>
-      </w:r>
-      <w:proofErr w:type="spellEnd"/>
-      <w:r>
-        <w:t>(</w:t>
-      </w:r>
-      <w:proofErr w:type="gramEnd"/>
-      <w:r>
-        <w:t xml:space="preserve">) Command Editor for </w:t>
-      </w:r>
-      <w:r>
-        <w:t>Cell Comments</w:t>
-      </w:r>
-      <w:r>
-        <w:t xml:space="preserve"> Parameters</w:t>
-      </w:r>
-    </w:p>
-    <w:p/>
-    <w:p>
-      <w:pPr>
-        <w:numPr>
-          <w:ilvl w:val="12"/>
-          <w:numId w:val="0"/>
-        </w:numPr>
-        <w:jc w:val="center"/>
-      </w:pPr>
       <w:r>
         <w:rPr>
           <w:noProof/>
         </w:rPr>
         <w:drawing>
-          <wp:inline distT="0" distB="0" distL="0" distR="0" wp14:anchorId="3A053FA3" wp14:editId="76673358">
-            <wp:extent cx="5943600" cy="1638300"/>
-            <wp:effectExtent l="0" t="0" r="0" b="0"/>
-            <wp:docPr id="9" name="Picture 9"/>
+          <wp:inline distT="0" distB="0" distL="0" distR="0" wp14:anchorId="634EF838" wp14:editId="67956C82">
+            <wp:extent cx="5943600" cy="2151380"/>
+            <wp:effectExtent l="0" t="0" r="0" b="1270"/>
+            <wp:docPr id="19" name="Picture 19"/>
             <wp:cNvGraphicFramePr>
               <a:graphicFrameLocks xmlns:a="http://schemas.openxmlformats.org/drawingml/2006/main" noChangeAspect="1"/>
             </wp:cNvGraphicFramePr>
@@ -676,7 +626,7 @@
               <a:graphicData uri="http://schemas.openxmlformats.org/drawingml/2006/picture">
                 <pic:pic xmlns:pic="http://schemas.openxmlformats.org/drawingml/2006/picture">
                   <pic:nvPicPr>
-                    <pic:cNvPr id="9" name="command_WriteTimeSeriesToExcel_StyleFormat.png"/>
+                    <pic:cNvPr id="19" name="command_WriteTimeSeriesToExcel_CellComments0.png"/>
                     <pic:cNvPicPr/>
                   </pic:nvPicPr>
                   <pic:blipFill>
@@ -694,7 +644,7 @@
                   <pic:spPr>
                     <a:xfrm>
                       <a:off x="0" y="0"/>
-                      <a:ext cx="5943600" cy="1638300"/>
+                      <a:ext cx="5943600" cy="2151380"/>
                     </a:xfrm>
                     <a:prstGeom prst="rect">
                       <a:avLst/>
@@ -711,9 +661,118 @@
       <w:pPr>
         <w:pStyle w:val="RTiSWDocNote"/>
       </w:pPr>
+      <w:r>
+        <w:t>WriteTimeSeriesToExcel_CellComments0</w:t>
+      </w:r>
+    </w:p>
+    <w:p>
+      <w:pPr>
+        <w:pStyle w:val="RTiSWDocFigureTableTitle"/>
+      </w:pPr>
+      <w:bookmarkStart w:id="1" w:name="_GoBack"/>
+      <w:bookmarkEnd w:id="1"/>
       <w:proofErr w:type="spellStart"/>
-      <w:r>
-        <w:t>WriteTimeSeriesToExcel_StyleFormat</w:t>
+      <w:proofErr w:type="gramStart"/>
+      <w:r>
+        <w:t>WriteT</w:t>
+      </w:r>
+      <w:r>
+        <w:t>imeSeries</w:t>
+      </w:r>
+      <w:r>
+        <w:t>ToExcel</w:t>
+      </w:r>
+      <w:proofErr w:type="spellEnd"/>
+      <w:r>
+        <w:t>(</w:t>
+      </w:r>
+      <w:proofErr w:type="gramEnd"/>
+      <w:r>
+        <w:t>) Command Editor for</w:t>
+      </w:r>
+      <w:r>
+        <w:t xml:space="preserve"> Column and Cell</w:t>
+      </w:r>
+      <w:r>
+        <w:t xml:space="preserve"> </w:t>
+      </w:r>
+      <w:r>
+        <w:t>Comments</w:t>
+      </w:r>
+      <w:r>
+        <w:t xml:space="preserve"> Parameters</w:t>
+      </w:r>
+    </w:p>
+    <w:p/>
+    <w:p>
+      <w:pPr>
+        <w:numPr>
+          <w:ilvl w:val="12"/>
+          <w:numId w:val="0"/>
+        </w:numPr>
+        <w:jc w:val="center"/>
+      </w:pPr>
+      <w:r>
+        <w:rPr>
+          <w:noProof/>
+        </w:rPr>
+        <w:lastRenderedPageBreak/>
+        <w:drawing>
+          <wp:inline distT="0" distB="0" distL="0" distR="0" wp14:anchorId="2187F13B" wp14:editId="773E3521">
+            <wp:extent cx="5943600" cy="1657350"/>
+            <wp:effectExtent l="0" t="0" r="0" b="0"/>
+            <wp:docPr id="16" name="Picture 16"/>
+            <wp:cNvGraphicFramePr>
+              <a:graphicFrameLocks xmlns:a="http://schemas.openxmlformats.org/drawingml/2006/main" noChangeAspect="1"/>
+            </wp:cNvGraphicFramePr>
+            <a:graphic xmlns:a="http://schemas.openxmlformats.org/drawingml/2006/main">
+              <a:graphicData uri="http://schemas.openxmlformats.org/drawingml/2006/picture">
+                <pic:pic xmlns:pic="http://schemas.openxmlformats.org/drawingml/2006/picture">
+                  <pic:nvPicPr>
+                    <pic:cNvPr id="16" name="command_WriteTimeSeriesToExcel_ColumnStyleFormat.png"/>
+                    <pic:cNvPicPr/>
+                  </pic:nvPicPr>
+                  <pic:blipFill>
+                    <a:blip r:embed="rId11">
+                      <a:extLst>
+                        <a:ext uri="{28A0092B-C50C-407E-A947-70E740481C1C}">
+                          <a14:useLocalDpi xmlns:a14="http://schemas.microsoft.com/office/drawing/2010/main" val="0"/>
+                        </a:ext>
+                      </a:extLst>
+                    </a:blip>
+                    <a:stretch>
+                      <a:fillRect/>
+                    </a:stretch>
+                  </pic:blipFill>
+                  <pic:spPr>
+                    <a:xfrm>
+                      <a:off x="0" y="0"/>
+                      <a:ext cx="5943600" cy="1657350"/>
+                    </a:xfrm>
+                    <a:prstGeom prst="rect">
+                      <a:avLst/>
+                    </a:prstGeom>
+                  </pic:spPr>
+                </pic:pic>
+              </a:graphicData>
+            </a:graphic>
+          </wp:inline>
+        </w:drawing>
+      </w:r>
+    </w:p>
+    <w:p>
+      <w:pPr>
+        <w:pStyle w:val="RTiSWDocNote"/>
+      </w:pPr>
+      <w:proofErr w:type="spellStart"/>
+      <w:r>
+        <w:t>WriteTimeSeriesToExcel_</w:t>
+      </w:r>
+      <w:r>
+        <w:t>Column</w:t>
+      </w:r>
+      <w:r>
+        <w:t>StyleFormat</w:t>
       </w:r>
       <w:proofErr w:type="spellEnd"/>
     </w:p>
@@ -732,18 +791,109 @@
       </w:r>
       <w:proofErr w:type="gramEnd"/>
       <w:r>
-        <w:t>) Command Editor for Style Formatting Parameters</w:t>
+        <w:t xml:space="preserve">) Command Editor </w:t>
+      </w:r>
+      <w:r>
+        <w:t>for Column</w:t>
+      </w:r>
+      <w:r>
+        <w:t xml:space="preserve"> Cell Style Formatting Parameters</w:t>
+      </w:r>
+    </w:p>
+    <w:p/>
+    <w:p/>
+    <w:p>
+      <w:pPr>
+        <w:numPr>
+          <w:ilvl w:val="12"/>
+          <w:numId w:val="0"/>
+        </w:numPr>
+        <w:jc w:val="center"/>
+      </w:pPr>
+      <w:r>
+        <w:rPr>
+          <w:noProof/>
+        </w:rPr>
+        <w:drawing>
+          <wp:inline distT="0" distB="0" distL="0" distR="0" wp14:anchorId="288924E2" wp14:editId="3058A92D">
+            <wp:extent cx="5943600" cy="1660525"/>
+            <wp:effectExtent l="0" t="0" r="0" b="0"/>
+            <wp:docPr id="18" name="Picture 18"/>
+            <wp:cNvGraphicFramePr>
+              <a:graphicFrameLocks xmlns:a="http://schemas.openxmlformats.org/drawingml/2006/main" noChangeAspect="1"/>
+            </wp:cNvGraphicFramePr>
+            <a:graphic xmlns:a="http://schemas.openxmlformats.org/drawingml/2006/main">
+              <a:graphicData uri="http://schemas.openxmlformats.org/drawingml/2006/picture">
+                <pic:pic xmlns:pic="http://schemas.openxmlformats.org/drawingml/2006/picture">
+                  <pic:nvPicPr>
+                    <pic:cNvPr id="18" name="command_WriteTimeSeriesToExcel_StyleFormat.png"/>
+                    <pic:cNvPicPr/>
+                  </pic:nvPicPr>
+                  <pic:blipFill>
+                    <a:blip r:embed="rId12">
+                      <a:extLst>
+                        <a:ext uri="{28A0092B-C50C-407E-A947-70E740481C1C}">
+                          <a14:useLocalDpi xmlns:a14="http://schemas.microsoft.com/office/drawing/2010/main" val="0"/>
+                        </a:ext>
+                      </a:extLst>
+                    </a:blip>
+                    <a:stretch>
+                      <a:fillRect/>
+                    </a:stretch>
+                  </pic:blipFill>
+                  <pic:spPr>
+                    <a:xfrm>
+                      <a:off x="0" y="0"/>
+                      <a:ext cx="5943600" cy="1660525"/>
+                    </a:xfrm>
+                    <a:prstGeom prst="rect">
+                      <a:avLst/>
+                    </a:prstGeom>
+                  </pic:spPr>
+                </pic:pic>
+              </a:graphicData>
+            </a:graphic>
+          </wp:inline>
+        </w:drawing>
+      </w:r>
+    </w:p>
+    <w:p>
+      <w:pPr>
+        <w:pStyle w:val="RTiSWDocNote"/>
+      </w:pPr>
+      <w:proofErr w:type="spellStart"/>
+      <w:r>
+        <w:t>WriteTimeSeriesToExcel_StyleFormat</w:t>
+      </w:r>
+      <w:proofErr w:type="spellEnd"/>
+    </w:p>
+    <w:p>
+      <w:pPr>
+        <w:pStyle w:val="RTiSWDocFigureTableTitle"/>
+      </w:pPr>
+      <w:proofErr w:type="spellStart"/>
+      <w:proofErr w:type="gramStart"/>
+      <w:r>
+        <w:t>WriteTimeSeriesToExcel</w:t>
+      </w:r>
+      <w:proofErr w:type="spellEnd"/>
+      <w:r>
+        <w:t>(</w:t>
+      </w:r>
+      <w:proofErr w:type="gramEnd"/>
+      <w:r>
+        <w:t xml:space="preserve">) Command Editor for </w:t>
+      </w:r>
+      <w:r>
+        <w:t xml:space="preserve">Data Value Cell </w:t>
+      </w:r>
+      <w:r>
+        <w:t>Style Formatting Parameters</w:t>
       </w:r>
     </w:p>
     <w:p/>
     <w:p>
       <w:r>
-        <w:br w:type="page"/>
-      </w:r>
-    </w:p>
-    <w:p>
-      <w:r>
-        <w:lastRenderedPageBreak/>
         <w:t>The command syntax is as follows:</w:t>
       </w:r>
     </w:p>
@@ -1113,6 +1263,7 @@
               <w:rPr>
                 <w:rStyle w:val="RTiSWDocLiteralText"/>
               </w:rPr>
+              <w:lastRenderedPageBreak/>
               <w:t>SelectedTS</w:t>
             </w:r>
             <w:proofErr w:type="spellEnd"/>
@@ -1161,6 +1312,7 @@
               <w:rPr>
                 <w:rStyle w:val="RTiSWDocLiteralText"/>
               </w:rPr>
+              <w:lastRenderedPageBreak/>
               <w:t>AllTS</w:t>
             </w:r>
             <w:proofErr w:type="spellEnd"/>
@@ -1185,6 +1337,7 @@
               <w:rPr>
                 <w:rStyle w:val="RTiSWDocLiteralText"/>
               </w:rPr>
+              <w:lastRenderedPageBreak/>
               <w:t>TSID</w:t>
             </w:r>
           </w:p>
@@ -1776,7 +1929,6 @@
               <w:rPr>
                 <w:rStyle w:val="RTiSWDocLiteralText"/>
               </w:rPr>
-              <w:lastRenderedPageBreak/>
               <w:t>ExcelAddress</w:t>
             </w:r>
             <w:proofErr w:type="spellEnd"/>
@@ -2053,6 +2205,7 @@
               <w:rPr>
                 <w:rStyle w:val="RTiSWDocLiteralText"/>
               </w:rPr>
+              <w:lastRenderedPageBreak/>
               <w:t>DateTime</w:t>
             </w:r>
             <w:proofErr w:type="spellEnd"/>
@@ -2082,6 +2235,7 @@
               <w:rPr>
                 <w:rStyle w:val="RTiSWDocLiteralText"/>
               </w:rPr>
+              <w:lastRenderedPageBreak/>
               <w:t>DateTime</w:t>
             </w:r>
             <w:proofErr w:type="spellEnd"/>
@@ -2624,11 +2778,7 @@
               <w:t>C</w:t>
             </w:r>
             <w:r>
-              <w:t xml:space="preserve"> is supported, corresponding to the C programming </w:t>
-            </w:r>
-            <w:r>
-              <w:lastRenderedPageBreak/>
-              <w:t xml:space="preserve">language </w:t>
+              <w:t xml:space="preserve"> is supported, corresponding to the C programming language </w:t>
             </w:r>
             <w:proofErr w:type="spellStart"/>
             <w:proofErr w:type="gramStart"/>
@@ -2681,7 +2831,6 @@
               <w:rPr>
                 <w:rStyle w:val="RTiSWDocLiteralText"/>
               </w:rPr>
-              <w:lastRenderedPageBreak/>
               <w:t>C</w:t>
             </w:r>
           </w:p>
@@ -2707,7 +2856,6 @@
               <w:rPr>
                 <w:rStyle w:val="RTiSWDocLiteralText"/>
               </w:rPr>
-              <w:lastRenderedPageBreak/>
               <w:t>TimeFormat</w:t>
             </w:r>
             <w:proofErr w:type="spellEnd"/>
@@ -2971,10 +3119,23 @@
               <w:rPr>
                 <w:rStyle w:val="RTiSWDocLiteralText"/>
               </w:rPr>
-              <w:t>ValueComment</w:t>
+              <w:t>ColumnComment</w:t>
             </w:r>
             <w:proofErr w:type="spellEnd"/>
           </w:p>
+          <w:p>
+            <w:pPr>
+              <w:rPr>
+                <w:rStyle w:val="RTiSWDocLiteralText"/>
+              </w:rPr>
+            </w:pPr>
+            <w:r>
+              <w:rPr>
+                <w:rStyle w:val="RTiSWDocLiteralText"/>
+              </w:rPr>
+              <w:t>Width</w:t>
+            </w:r>
+          </w:p>
         </w:tc>
         <w:tc>
           <w:tcPr>
@@ -2982,49 +3143,7 @@
           </w:tcPr>
           <w:p>
             <w:r>
-              <w:t xml:space="preserve">See </w:t>
-            </w:r>
-            <w:proofErr w:type="spellStart"/>
-            <w:r>
-              <w:rPr>
-                <w:rStyle w:val="RTiSWDocLiteralText"/>
-              </w:rPr>
-              <w:t>ValueColumns</w:t>
-            </w:r>
-            <w:proofErr w:type="spellEnd"/>
-            <w:r>
-              <w:t xml:space="preserve"> for formatting options.   The string </w:t>
-            </w:r>
-            <w:r>
-              <w:rPr>
-                <w:rStyle w:val="RTiSWDocLiteralText"/>
-              </w:rPr>
-              <w:t>${</w:t>
-            </w:r>
-            <w:proofErr w:type="spellStart"/>
-            <w:r>
-              <w:rPr>
-                <w:rStyle w:val="RTiSWDocLiteralText"/>
-              </w:rPr>
-              <w:t>tsdata</w:t>
-            </w:r>
-            <w:proofErr w:type="gramStart"/>
-            <w:r>
-              <w:rPr>
-                <w:rStyle w:val="RTiSWDocLiteralText"/>
-              </w:rPr>
-              <w:t>:flag</w:t>
-            </w:r>
-            <w:proofErr w:type="spellEnd"/>
-            <w:proofErr w:type="gramEnd"/>
-            <w:r>
-              <w:rPr>
-                <w:rStyle w:val="RTiSWDocLiteralText"/>
-              </w:rPr>
-              <w:t>}</w:t>
-            </w:r>
-            <w:r>
-              <w:t xml:space="preserve"> can also be specified to include the data flag for the cell. </w:t>
+              <w:t>Width of column comments (number of columns).</w:t>
             </w:r>
           </w:p>
         </w:tc>
@@ -3033,13 +3152,8 @@
             <w:tcW w:w="1975" w:type="dxa"/>
           </w:tcPr>
           <w:p>
-            <w:pPr>
-              <w:rPr>
-                <w:rStyle w:val="RTiSWDocLiteralText"/>
-              </w:rPr>
-            </w:pPr>
-            <w:r>
-              <w:t>No comments.</w:t>
+            <w:r>
+              <w:t>6</w:t>
             </w:r>
           </w:p>
         </w:tc>
@@ -3063,7 +3177,7 @@
               <w:rPr>
                 <w:rStyle w:val="RTiSWDocLiteralText"/>
               </w:rPr>
-              <w:t>SkipValueComment</w:t>
+              <w:t>ColumnComment</w:t>
             </w:r>
             <w:proofErr w:type="spellEnd"/>
           </w:p>
@@ -3073,14 +3187,12 @@
                 <w:rStyle w:val="RTiSWDocLiteralText"/>
               </w:rPr>
             </w:pPr>
-            <w:proofErr w:type="spellStart"/>
-            <w:r>
-              <w:rPr>
-                <w:rStyle w:val="RTiSWDocLiteralText"/>
-              </w:rPr>
-              <w:t>IfNoFlag</w:t>
-            </w:r>
-            <w:proofErr w:type="spellEnd"/>
+            <w:r>
+              <w:rPr>
+                <w:rStyle w:val="RTiSWDocLiteralText"/>
+              </w:rPr>
+              <w:t>Height</w:t>
+            </w:r>
           </w:p>
         </w:tc>
         <w:tc>
@@ -3089,18 +3201,7 @@
           </w:tcPr>
           <w:p>
             <w:r>
-              <w:t xml:space="preserve">Indicate whether the </w:t>
-            </w:r>
-            <w:proofErr w:type="spellStart"/>
-            <w:r>
-              <w:rPr>
-                <w:rStyle w:val="RTiSWDocLiteralText"/>
-              </w:rPr>
-              <w:t>ValueComment</w:t>
-            </w:r>
-            <w:proofErr w:type="spellEnd"/>
-            <w:r>
-              <w:t xml:space="preserve"> should be skipped if the data flag for a cell is blank.</w:t>
+              <w:t>Height of column comments (number of rows).</w:t>
             </w:r>
           </w:p>
         </w:tc>
@@ -3109,16 +3210,8 @@
             <w:tcW w:w="1975" w:type="dxa"/>
           </w:tcPr>
           <w:p>
-            <w:pPr>
-              <w:rPr>
-                <w:rStyle w:val="RTiSWDocLiteralText"/>
-              </w:rPr>
-            </w:pPr>
-            <w:r>
-              <w:rPr>
-                <w:rStyle w:val="RTiSWDocLiteralText"/>
-              </w:rPr>
-              <w:t>True</w:t>
+            <w:r>
+              <w:t>Number of lines in comment.</w:t>
             </w:r>
           </w:p>
         </w:tc>
@@ -3130,21 +3223,7 @@
         <w:tc>
           <w:tcPr>
             <w:tcW w:w="2387" w:type="dxa"/>
-            <w:shd w:val="clear" w:color="auto" w:fill="F2F2F2" w:themeFill="background1" w:themeFillShade="F2"/>
-          </w:tcPr>
-          <w:p>
-            <w:pPr>
-              <w:rPr>
-                <w:rStyle w:val="RTiSWDocLiteralText"/>
-              </w:rPr>
-            </w:pPr>
-            <w:r>
-              <w:rPr>
-                <w:rStyle w:val="RTiSWDocLiteralText"/>
-              </w:rPr>
-              <w:t>Condition</w:t>
-            </w:r>
-          </w:p>
+          </w:tcPr>
           <w:p>
             <w:pPr>
               <w:rPr>
@@ -3156,7 +3235,8 @@
               <w:rPr>
                 <w:rStyle w:val="RTiSWDocLiteralText"/>
               </w:rPr>
-              <w:t>TableID</w:t>
+              <w:lastRenderedPageBreak/>
+              <w:t>ValueComment</w:t>
             </w:r>
             <w:proofErr w:type="spellEnd"/>
           </w:p>
@@ -3164,31 +3244,67 @@
         <w:tc>
           <w:tcPr>
             <w:tcW w:w="4988" w:type="dxa"/>
-            <w:shd w:val="clear" w:color="auto" w:fill="F2F2F2" w:themeFill="background1" w:themeFillShade="F2"/>
-          </w:tcPr>
-          <w:p>
-            <w:r>
-              <w:t xml:space="preserve">Identifier for condition table (see below).  Can be specified using processor </w:t>
-            </w:r>
-            <w:r>
-              <w:rPr>
-                <w:rStyle w:val="RTiSWDocLiteralText"/>
-              </w:rPr>
-              <w:t>${Property}</w:t>
-            </w:r>
-            <w:r>
-              <w:t>.</w:t>
+          </w:tcPr>
+          <w:p>
+            <w:r>
+              <w:t xml:space="preserve">See </w:t>
+            </w:r>
+            <w:proofErr w:type="spellStart"/>
+            <w:r>
+              <w:rPr>
+                <w:rStyle w:val="RTiSWDocLiteralText"/>
+              </w:rPr>
+              <w:t>ValueColumns</w:t>
+            </w:r>
+            <w:proofErr w:type="spellEnd"/>
+            <w:r>
+              <w:t xml:space="preserve"> for formatting options.   The string </w:t>
+            </w:r>
+            <w:r>
+              <w:rPr>
+                <w:rStyle w:val="RTiSWDocLiteralText"/>
+              </w:rPr>
+              <w:t>${</w:t>
+            </w:r>
+            <w:proofErr w:type="spellStart"/>
+            <w:r>
+              <w:rPr>
+                <w:rStyle w:val="RTiSWDocLiteralText"/>
+              </w:rPr>
+              <w:t>tsdata</w:t>
+            </w:r>
+            <w:proofErr w:type="gramStart"/>
+            <w:r>
+              <w:rPr>
+                <w:rStyle w:val="RTiSWDocLiteralText"/>
+              </w:rPr>
+              <w:t>:flag</w:t>
+            </w:r>
+            <w:proofErr w:type="spellEnd"/>
+            <w:proofErr w:type="gramEnd"/>
+            <w:r>
+              <w:rPr>
+                <w:rStyle w:val="RTiSWDocLiteralText"/>
+              </w:rPr>
+              <w:t>}</w:t>
+            </w:r>
+            <w:r>
+              <w:t xml:space="preserve"> can also be specified to include the data flag for the cell. </w:t>
             </w:r>
           </w:p>
         </w:tc>
         <w:tc>
           <w:tcPr>
             <w:tcW w:w="1975" w:type="dxa"/>
-            <w:shd w:val="clear" w:color="auto" w:fill="F2F2F2" w:themeFill="background1" w:themeFillShade="F2"/>
-          </w:tcPr>
-          <w:p>
-            <w:r>
-              <w:t>Style formatting is not used.</w:t>
+          </w:tcPr>
+          <w:p>
+            <w:pPr>
+              <w:rPr>
+                <w:rStyle w:val="RTiSWDocLiteralText"/>
+              </w:rPr>
+            </w:pPr>
+            <w:r>
+              <w:t>No comments.</w:t>
             </w:r>
           </w:p>
         </w:tc>
@@ -3200,7 +3316,6 @@
         <w:tc>
           <w:tcPr>
             <w:tcW w:w="2387" w:type="dxa"/>
-            <w:shd w:val="clear" w:color="auto" w:fill="F2F2F2" w:themeFill="background1" w:themeFillShade="F2"/>
           </w:tcPr>
           <w:p>
             <w:pPr>
@@ -3213,7 +3328,198 @@
               <w:rPr>
                 <w:rStyle w:val="RTiSWDocLiteralText"/>
               </w:rPr>
-              <w:t>StyleTableID</w:t>
+              <w:t>SkipValueComment</w:t>
+            </w:r>
+            <w:proofErr w:type="spellEnd"/>
+          </w:p>
+          <w:p>
+            <w:pPr>
+              <w:rPr>
+                <w:rStyle w:val="RTiSWDocLiteralText"/>
+              </w:rPr>
+            </w:pPr>
+            <w:proofErr w:type="spellStart"/>
+            <w:r>
+              <w:rPr>
+                <w:rStyle w:val="RTiSWDocLiteralText"/>
+              </w:rPr>
+              <w:t>IfNoFlag</w:t>
+            </w:r>
+            <w:proofErr w:type="spellEnd"/>
+          </w:p>
+        </w:tc>
+        <w:tc>
+          <w:tcPr>
+            <w:tcW w:w="4988" w:type="dxa"/>
+          </w:tcPr>
+          <w:p>
+            <w:r>
+              <w:t xml:space="preserve">Indicate whether the </w:t>
+            </w:r>
+            <w:proofErr w:type="spellStart"/>
+            <w:r>
+              <w:rPr>
+                <w:rStyle w:val="RTiSWDocLiteralText"/>
+              </w:rPr>
+              <w:t>ValueComment</w:t>
+            </w:r>
+            <w:proofErr w:type="spellEnd"/>
+            <w:r>
+              <w:t xml:space="preserve"> should be skipped if the data flag for a cell is blank.</w:t>
+            </w:r>
+          </w:p>
+        </w:tc>
+        <w:tc>
+          <w:tcPr>
+            <w:tcW w:w="1975" w:type="dxa"/>
+          </w:tcPr>
+          <w:p>
+            <w:pPr>
+              <w:rPr>
+                <w:rStyle w:val="RTiSWDocLiteralText"/>
+              </w:rPr>
+            </w:pPr>
+            <w:r>
+              <w:rPr>
+                <w:rStyle w:val="RTiSWDocLiteralText"/>
+              </w:rPr>
+              <w:t>True</w:t>
+            </w:r>
+          </w:p>
+        </w:tc>
+      </w:tr>
+      <w:tr>
+        <w:trPr>
+          <w:jc w:val="center"/>
+        </w:trPr>
+        <w:tc>
+          <w:tcPr>
+            <w:tcW w:w="2387" w:type="dxa"/>
+            <w:shd w:val="clear" w:color="auto" w:fill="FFFFFF" w:themeFill="background1"/>
+          </w:tcPr>
+          <w:p>
+            <w:pPr>
+              <w:rPr>
+                <w:rStyle w:val="RTiSWDocLiteralText"/>
+              </w:rPr>
+            </w:pPr>
+            <w:proofErr w:type="spellStart"/>
+            <w:r>
+              <w:rPr>
+                <w:rStyle w:val="RTiSWDocLiteralText"/>
+              </w:rPr>
+              <w:t>CommentWidth</w:t>
+            </w:r>
+            <w:proofErr w:type="spellEnd"/>
+          </w:p>
+        </w:tc>
+        <w:tc>
+          <w:tcPr>
+            <w:tcW w:w="4988" w:type="dxa"/>
+            <w:shd w:val="clear" w:color="auto" w:fill="FFFFFF" w:themeFill="background1"/>
+          </w:tcPr>
+          <w:p>
+            <w:r>
+              <w:t>Width of data value comments (number of columns).</w:t>
+            </w:r>
+          </w:p>
+        </w:tc>
+        <w:tc>
+          <w:tcPr>
+            <w:tcW w:w="1975" w:type="dxa"/>
+            <w:shd w:val="clear" w:color="auto" w:fill="FFFFFF" w:themeFill="background1"/>
+          </w:tcPr>
+          <w:p>
+            <w:r>
+              <w:t>6</w:t>
+            </w:r>
+          </w:p>
+        </w:tc>
+      </w:tr>
+      <w:tr>
+        <w:trPr>
+          <w:jc w:val="center"/>
+        </w:trPr>
+        <w:tc>
+          <w:tcPr>
+            <w:tcW w:w="2387" w:type="dxa"/>
+            <w:shd w:val="clear" w:color="auto" w:fill="FFFFFF" w:themeFill="background1"/>
+          </w:tcPr>
+          <w:p>
+            <w:pPr>
+              <w:rPr>
+                <w:rStyle w:val="RTiSWDocLiteralText"/>
+              </w:rPr>
+            </w:pPr>
+            <w:proofErr w:type="spellStart"/>
+            <w:r>
+              <w:rPr>
+                <w:rStyle w:val="RTiSWDocLiteralText"/>
+              </w:rPr>
+              <w:t>CommentHeight</w:t>
+            </w:r>
+            <w:proofErr w:type="spellEnd"/>
+          </w:p>
+        </w:tc>
+        <w:tc>
+          <w:tcPr>
+            <w:tcW w:w="4988" w:type="dxa"/>
+            <w:shd w:val="clear" w:color="auto" w:fill="FFFFFF" w:themeFill="background1"/>
+          </w:tcPr>
+          <w:p>
+            <w:r>
+              <w:t>Height of data value comments (number of rows).</w:t>
+            </w:r>
+          </w:p>
+        </w:tc>
+        <w:tc>
+          <w:tcPr>
+            <w:tcW w:w="1975" w:type="dxa"/>
+            <w:shd w:val="clear" w:color="auto" w:fill="FFFFFF" w:themeFill="background1"/>
+          </w:tcPr>
+          <w:p>
+            <w:r>
+              <w:t>Number of lines in comment.</w:t>
+            </w:r>
+          </w:p>
+        </w:tc>
+      </w:tr>
+      <w:tr>
+        <w:trPr>
+          <w:jc w:val="center"/>
+        </w:trPr>
+        <w:tc>
+          <w:tcPr>
+            <w:tcW w:w="2387" w:type="dxa"/>
+            <w:shd w:val="clear" w:color="auto" w:fill="F2F2F2" w:themeFill="background1" w:themeFillShade="F2"/>
+          </w:tcPr>
+          <w:p>
+            <w:pPr>
+              <w:rPr>
+                <w:rStyle w:val="RTiSWDocLiteralText"/>
+              </w:rPr>
+            </w:pPr>
+            <w:proofErr w:type="spellStart"/>
+            <w:r>
+              <w:rPr>
+                <w:rStyle w:val="RTiSWDocLiteralText"/>
+              </w:rPr>
+              <w:t>ColumnCondition</w:t>
+            </w:r>
+            <w:proofErr w:type="spellEnd"/>
+          </w:p>
+          <w:p>
+            <w:pPr>
+              <w:rPr>
+                <w:rStyle w:val="RTiSWDocLiteralText"/>
+              </w:rPr>
+            </w:pPr>
+            <w:proofErr w:type="spellStart"/>
+            <w:r>
+              <w:rPr>
+                <w:rStyle w:val="RTiSWDocLiteralText"/>
+              </w:rPr>
+              <w:t>TableID</w:t>
             </w:r>
             <w:proofErr w:type="spellEnd"/>
           </w:p>
@@ -3225,7 +3531,7 @@
           </w:tcPr>
           <w:p>
             <w:r>
-              <w:t xml:space="preserve">Identifier for style table (see below).  Can be specified using processor </w:t>
+              <w:t xml:space="preserve">Identifier for condition table used to format column headings (see below).  Can be specified using processor </w:t>
             </w:r>
             <w:r>
               <w:rPr>
@@ -3242,6 +3548,190 @@
           <w:tcPr>
             <w:tcW w:w="1975" w:type="dxa"/>
             <w:shd w:val="clear" w:color="auto" w:fill="F2F2F2" w:themeFill="background1" w:themeFillShade="F2"/>
+          </w:tcPr>
+          <w:p>
+            <w:r>
+              <w:t>Style formatting is not used.</w:t>
+            </w:r>
+          </w:p>
+        </w:tc>
+      </w:tr>
+      <w:tr>
+        <w:trPr>
+          <w:jc w:val="center"/>
+        </w:trPr>
+        <w:tc>
+          <w:tcPr>
+            <w:tcW w:w="2387" w:type="dxa"/>
+            <w:shd w:val="clear" w:color="auto" w:fill="F2F2F2" w:themeFill="background1" w:themeFillShade="F2"/>
+          </w:tcPr>
+          <w:p>
+            <w:pPr>
+              <w:rPr>
+                <w:rStyle w:val="RTiSWDocLiteralText"/>
+              </w:rPr>
+            </w:pPr>
+            <w:proofErr w:type="spellStart"/>
+            <w:r>
+              <w:rPr>
+                <w:rStyle w:val="RTiSWDocLiteralText"/>
+              </w:rPr>
+              <w:t>ColumnStyleTableID</w:t>
+            </w:r>
+            <w:proofErr w:type="spellEnd"/>
+          </w:p>
+        </w:tc>
+        <w:tc>
+          <w:tcPr>
+            <w:tcW w:w="4988" w:type="dxa"/>
+            <w:shd w:val="clear" w:color="auto" w:fill="F2F2F2" w:themeFill="background1" w:themeFillShade="F2"/>
+          </w:tcPr>
+          <w:p>
+            <w:r>
+              <w:t xml:space="preserve">Identifier for style table used to format column headings (see below).  Can be specified using processor </w:t>
+            </w:r>
+            <w:r>
+              <w:rPr>
+                <w:rStyle w:val="RTiSWDocLiteralText"/>
+              </w:rPr>
+              <w:t>${Property}</w:t>
+            </w:r>
+            <w:r>
+              <w:t>.</w:t>
+            </w:r>
+          </w:p>
+        </w:tc>
+        <w:tc>
+          <w:tcPr>
+            <w:tcW w:w="1975" w:type="dxa"/>
+            <w:shd w:val="clear" w:color="auto" w:fill="F2F2F2" w:themeFill="background1" w:themeFillShade="F2"/>
+          </w:tcPr>
+          <w:p>
+            <w:r>
+              <w:t>Style formatting is not used.</w:t>
+            </w:r>
+          </w:p>
+        </w:tc>
+      </w:tr>
+      <w:tr>
+        <w:trPr>
+          <w:jc w:val="center"/>
+        </w:trPr>
+        <w:tc>
+          <w:tcPr>
+            <w:tcW w:w="2387" w:type="dxa"/>
+            <w:shd w:val="clear" w:color="auto" w:fill="FFFFFF" w:themeFill="background1"/>
+          </w:tcPr>
+          <w:p>
+            <w:pPr>
+              <w:rPr>
+                <w:rStyle w:val="RTiSWDocLiteralText"/>
+              </w:rPr>
+            </w:pPr>
+            <w:r>
+              <w:rPr>
+                <w:rStyle w:val="RTiSWDocLiteralText"/>
+              </w:rPr>
+              <w:t>Condition</w:t>
+            </w:r>
+          </w:p>
+          <w:p>
+            <w:pPr>
+              <w:rPr>
+                <w:rStyle w:val="RTiSWDocLiteralText"/>
+              </w:rPr>
+            </w:pPr>
+            <w:proofErr w:type="spellStart"/>
+            <w:r>
+              <w:rPr>
+                <w:rStyle w:val="RTiSWDocLiteralText"/>
+              </w:rPr>
+              <w:t>TableID</w:t>
+            </w:r>
+            <w:proofErr w:type="spellEnd"/>
+          </w:p>
+        </w:tc>
+        <w:tc>
+          <w:tcPr>
+            <w:tcW w:w="4988" w:type="dxa"/>
+            <w:shd w:val="clear" w:color="auto" w:fill="FFFFFF" w:themeFill="background1"/>
+          </w:tcPr>
+          <w:p>
+            <w:r>
+              <w:t xml:space="preserve">Identifier for condition table used to format data value cells (see below).  Can be specified using processor </w:t>
+            </w:r>
+            <w:r>
+              <w:rPr>
+                <w:rStyle w:val="RTiSWDocLiteralText"/>
+              </w:rPr>
+              <w:t>${Property}</w:t>
+            </w:r>
+            <w:r>
+              <w:t>.</w:t>
+            </w:r>
+          </w:p>
+        </w:tc>
+        <w:tc>
+          <w:tcPr>
+            <w:tcW w:w="1975" w:type="dxa"/>
+            <w:shd w:val="clear" w:color="auto" w:fill="FFFFFF" w:themeFill="background1"/>
+          </w:tcPr>
+          <w:p>
+            <w:r>
+              <w:t>Style formatting is not used.</w:t>
+            </w:r>
+          </w:p>
+        </w:tc>
+      </w:tr>
+      <w:tr>
+        <w:trPr>
+          <w:jc w:val="center"/>
+        </w:trPr>
+        <w:tc>
+          <w:tcPr>
+            <w:tcW w:w="2387" w:type="dxa"/>
+            <w:shd w:val="clear" w:color="auto" w:fill="FFFFFF" w:themeFill="background1"/>
+          </w:tcPr>
+          <w:p>
+            <w:pPr>
+              <w:rPr>
+                <w:rStyle w:val="RTiSWDocLiteralText"/>
+              </w:rPr>
+            </w:pPr>
+            <w:proofErr w:type="spellStart"/>
+            <w:r>
+              <w:rPr>
+                <w:rStyle w:val="RTiSWDocLiteralText"/>
+              </w:rPr>
+              <w:t>StyleTableID</w:t>
+            </w:r>
+            <w:proofErr w:type="spellEnd"/>
+          </w:p>
+        </w:tc>
+        <w:tc>
+          <w:tcPr>
+            <w:tcW w:w="4988" w:type="dxa"/>
+            <w:shd w:val="clear" w:color="auto" w:fill="FFFFFF" w:themeFill="background1"/>
+          </w:tcPr>
+          <w:p>
+            <w:r>
+              <w:t xml:space="preserve">Identifier for style table used to format data value cells (see below).  Can be specified using processor </w:t>
+            </w:r>
+            <w:r>
+              <w:rPr>
+                <w:rStyle w:val="RTiSWDocLiteralText"/>
+              </w:rPr>
+              <w:t>${Property}</w:t>
+            </w:r>
+            <w:r>
+              <w:t>.</w:t>
+            </w:r>
+          </w:p>
+        </w:tc>
+        <w:tc>
+          <w:tcPr>
+            <w:tcW w:w="1975" w:type="dxa"/>
+            <w:shd w:val="clear" w:color="auto" w:fill="FFFFFF" w:themeFill="background1"/>
           </w:tcPr>
           <w:p>
             <w:r>
@@ -3359,7 +3849,7 @@
                     <pic:cNvPicPr/>
                   </pic:nvPicPr>
                   <pic:blipFill>
-                    <a:blip r:embed="rId11">
+                    <a:blip r:embed="rId13">
                       <a:extLst>
                         <a:ext uri="{28A0092B-C50C-407E-A947-70E740481C1C}">
                           <a14:useLocalDpi xmlns:a14="http://schemas.microsoft.com/office/drawing/2010/main" val="0"/>
@@ -3417,9 +3907,9 @@
         <w:t>) Command Style Formatting</w:t>
       </w:r>
     </w:p>
+    <w:p/>
     <w:p>
       <w:r>
-        <w:lastRenderedPageBreak/>
         <w:t>To configure style-based formatting, a style table is defined listing properties for formatting cell</w:t>
       </w:r>
       <w:r>
@@ -3466,7 +3956,7 @@
                     <pic:cNvPicPr/>
                   </pic:nvPicPr>
                   <pic:blipFill>
-                    <a:blip r:embed="rId12">
+                    <a:blip r:embed="rId14">
                       <a:extLst>
                         <a:ext uri="{28A0092B-C50C-407E-A947-70E740481C1C}">
                           <a14:useLocalDpi xmlns:a14="http://schemas.microsoft.com/office/drawing/2010/main" val="0"/>
@@ -4042,7 +4532,7 @@
                     <pic:cNvPicPr/>
                   </pic:nvPicPr>
                   <pic:blipFill>
-                    <a:blip r:embed="rId13">
+                    <a:blip r:embed="rId15">
                       <a:extLst>
                         <a:ext uri="{28A0092B-C50C-407E-A947-70E740481C1C}">
                           <a14:useLocalDpi xmlns:a14="http://schemas.microsoft.com/office/drawing/2010/main" val="0"/>
@@ -4068,8 +4558,6 @@
           </wp:inline>
         </w:drawing>
       </w:r>
-      <w:bookmarkStart w:id="1" w:name="_GoBack"/>
-      <w:bookmarkEnd w:id="1"/>
     </w:p>
     <w:p>
       <w:pPr>
@@ -4144,13 +4632,7 @@
         <w:t>Condition</w:t>
       </w:r>
       <w:r>
-        <w:t xml:space="preserve"> column recognizes the following </w:t>
-      </w:r>
-      <w:r>
-        <w:t xml:space="preserve">time series data </w:t>
-      </w:r>
-      <w:r>
-        <w:t>specifiers:</w:t>
+        <w:t xml:space="preserve"> column recognizes the following specifiers:</w:t>
       </w:r>
     </w:p>
     <w:p/>
@@ -4173,19 +4655,19 @@
         <w:rPr>
           <w:rStyle w:val="RTiSWDocLiteralText"/>
         </w:rPr>
-        <w:t>t</w:t>
+        <w:t>ts</w:t>
       </w:r>
       <w:r>
         <w:rPr>
           <w:rStyle w:val="RTiSWDocLiteralText"/>
         </w:rPr>
-        <w:t>sdata</w:t>
+        <w:t>:</w:t>
       </w:r>
       <w:r>
         <w:rPr>
           <w:rStyle w:val="RTiSWDocLiteralText"/>
         </w:rPr>
-        <w:t>:value</w:t>
+        <w:t>property</w:t>
       </w:r>
       <w:proofErr w:type="spellEnd"/>
       <w:r>
@@ -4195,13 +4677,10 @@
         <w:t>}</w:t>
       </w:r>
       <w:r>
-        <w:t xml:space="preserve"> – the </w:t>
-      </w:r>
-      <w:r>
-        <w:t>time series data value</w:t>
-      </w:r>
-      <w:r>
-        <w:t>, used to evaluate numerical conditions</w:t>
+        <w:t xml:space="preserve"> – </w:t>
+      </w:r>
+      <w:r>
+        <w:t>a time series property, which can be used to format comments for column headings or data value cells</w:t>
       </w:r>
     </w:p>
     <w:p>
@@ -4216,6 +4695,7 @@
         <w:rPr>
           <w:rStyle w:val="RTiSWDocLiteralText"/>
         </w:rPr>
+        <w:lastRenderedPageBreak/>
         <w:t>${</w:t>
       </w:r>
       <w:proofErr w:type="spellStart"/>
@@ -4235,6 +4715,59 @@
         <w:rPr>
           <w:rStyle w:val="RTiSWDocLiteralText"/>
         </w:rPr>
+        <w:t>:value</w:t>
+      </w:r>
+      <w:proofErr w:type="spellEnd"/>
+      <w:r>
+        <w:rPr>
+          <w:rStyle w:val="RTiSWDocLiteralText"/>
+        </w:rPr>
+        <w:t>}</w:t>
+      </w:r>
+      <w:r>
+        <w:t xml:space="preserve"> – the </w:t>
+      </w:r>
+      <w:r>
+        <w:t>time series data value</w:t>
+      </w:r>
+      <w:r>
+        <w:t>, used to evaluate numerical conditions</w:t>
+      </w:r>
+      <w:r>
+        <w:t xml:space="preserve"> (cannot be used to format column headings)</w:t>
+      </w:r>
+    </w:p>
+    <w:p>
+      <w:pPr>
+        <w:pStyle w:val="ListParagraph"/>
+        <w:numPr>
+          <w:ilvl w:val="0"/>
+          <w:numId w:val="13"/>
+        </w:numPr>
+      </w:pPr>
+      <w:r>
+        <w:rPr>
+          <w:rStyle w:val="RTiSWDocLiteralText"/>
+        </w:rPr>
+        <w:t>${</w:t>
+      </w:r>
+      <w:proofErr w:type="spellStart"/>
+      <w:r>
+        <w:rPr>
+          <w:rStyle w:val="RTiSWDocLiteralText"/>
+        </w:rPr>
+        <w:t>t</w:t>
+      </w:r>
+      <w:r>
+        <w:rPr>
+          <w:rStyle w:val="RTiSWDocLiteralText"/>
+        </w:rPr>
+        <w:t>sdata</w:t>
+      </w:r>
+      <w:r>
+        <w:rPr>
+          <w:rStyle w:val="RTiSWDocLiteralText"/>
+        </w:rPr>
         <w:t>:</w:t>
       </w:r>
       <w:r>
@@ -4258,6 +4791,9 @@
       </w:r>
       <w:r>
         <w:t>, used to evaluate string conditions</w:t>
+      </w:r>
+      <w:r>
+        <w:t xml:space="preserve"> (cannot be used to format column headings)</w:t>
       </w:r>
     </w:p>
     <w:p/>
@@ -4304,7 +4840,7 @@
         <w:tblLook w:val="0000" w:firstRow="0" w:lastRow="0" w:firstColumn="0" w:lastColumn="0" w:noHBand="0" w:noVBand="0"/>
       </w:tblPr>
       <w:tblGrid>
-        <w:gridCol w:w="1435"/>
+        <w:gridCol w:w="1710"/>
         <w:gridCol w:w="7110"/>
       </w:tblGrid>
       <w:tr>
@@ -4314,7 +4850,7 @@
         </w:trPr>
         <w:tc>
           <w:tcPr>
-            <w:tcW w:w="1435" w:type="dxa"/>
+            <w:tcW w:w="1710" w:type="dxa"/>
             <w:shd w:val="clear" w:color="auto" w:fill="C0C0C0"/>
           </w:tcPr>
           <w:p>
@@ -4347,7 +4883,7 @@
         </w:trPr>
         <w:tc>
           <w:tcPr>
-            <w:tcW w:w="1435" w:type="dxa"/>
+            <w:tcW w:w="1710" w:type="dxa"/>
           </w:tcPr>
           <w:p>
             <w:pPr>
@@ -4380,7 +4916,7 @@
         </w:trPr>
         <w:tc>
           <w:tcPr>
-            <w:tcW w:w="1435" w:type="dxa"/>
+            <w:tcW w:w="1710" w:type="dxa"/>
           </w:tcPr>
           <w:p>
             <w:pPr>
@@ -4413,7 +4949,7 @@
         </w:trPr>
         <w:tc>
           <w:tcPr>
-            <w:tcW w:w="1435" w:type="dxa"/>
+            <w:tcW w:w="1710" w:type="dxa"/>
           </w:tcPr>
           <w:p>
             <w:pPr>
@@ -4455,7 +4991,7 @@
         </w:trPr>
         <w:tc>
           <w:tcPr>
-            <w:tcW w:w="1435" w:type="dxa"/>
+            <w:tcW w:w="1710" w:type="dxa"/>
           </w:tcPr>
           <w:p>
             <w:pPr>
@@ -4497,7 +5033,7 @@
         </w:trPr>
         <w:tc>
           <w:tcPr>
-            <w:tcW w:w="1435" w:type="dxa"/>
+            <w:tcW w:w="1710" w:type="dxa"/>
           </w:tcPr>
           <w:p>
             <w:pPr>
@@ -4530,7 +5066,7 @@
         </w:trPr>
         <w:tc>
           <w:tcPr>
-            <w:tcW w:w="1435" w:type="dxa"/>
+            <w:tcW w:w="1710" w:type="dxa"/>
           </w:tcPr>
           <w:p>
             <w:pPr>
@@ -4563,7 +5099,7 @@
         </w:trPr>
         <w:tc>
           <w:tcPr>
-            <w:tcW w:w="1435" w:type="dxa"/>
+            <w:tcW w:w="1710" w:type="dxa"/>
           </w:tcPr>
           <w:p>
             <w:pPr>
@@ -4585,7 +5121,77 @@
           </w:tcPr>
           <w:p>
             <w:r>
-              <w:t>Specify for string values to check for substring (case-independent).</w:t>
+              <w:t>Specify for string values to check for substring (case-dependent).</w:t>
+            </w:r>
+          </w:p>
+        </w:tc>
+      </w:tr>
+      <w:tr>
+        <w:trPr>
+          <w:jc w:val="center"/>
+        </w:trPr>
+        <w:tc>
+          <w:tcPr>
+            <w:tcW w:w="1710" w:type="dxa"/>
+          </w:tcPr>
+          <w:p>
+            <w:pPr>
+              <w:rPr>
+                <w:rStyle w:val="RTiSWDocLiteralText"/>
+              </w:rPr>
+            </w:pPr>
+            <w:proofErr w:type="spellStart"/>
+            <w:r>
+              <w:rPr>
+                <w:rStyle w:val="RTiSWDocLiteralText"/>
+              </w:rPr>
+              <w:t>startswith</w:t>
+            </w:r>
+            <w:proofErr w:type="spellEnd"/>
+          </w:p>
+        </w:tc>
+        <w:tc>
+          <w:tcPr>
+            <w:tcW w:w="7110" w:type="dxa"/>
+          </w:tcPr>
+          <w:p>
+            <w:r>
+              <w:t>Specify for string values to check for substring at start (case-dependent).</w:t>
+            </w:r>
+          </w:p>
+        </w:tc>
+      </w:tr>
+      <w:tr>
+        <w:trPr>
+          <w:jc w:val="center"/>
+        </w:trPr>
+        <w:tc>
+          <w:tcPr>
+            <w:tcW w:w="1710" w:type="dxa"/>
+          </w:tcPr>
+          <w:p>
+            <w:pPr>
+              <w:rPr>
+                <w:rStyle w:val="RTiSWDocLiteralText"/>
+              </w:rPr>
+            </w:pPr>
+            <w:proofErr w:type="spellStart"/>
+            <w:r>
+              <w:rPr>
+                <w:rStyle w:val="RTiSWDocLiteralText"/>
+              </w:rPr>
+              <w:t>endswith</w:t>
+            </w:r>
+            <w:proofErr w:type="spellEnd"/>
+          </w:p>
+        </w:tc>
+        <w:tc>
+          <w:tcPr>
+            <w:tcW w:w="7110" w:type="dxa"/>
+          </w:tcPr>
+          <w:p>
+            <w:r>
+              <w:t>Specify for string values to check for substring at end (case-dependent).</w:t>
             </w:r>
           </w:p>
         </w:tc>
@@ -4641,7 +5247,7 @@
                     <pic:cNvPicPr/>
                   </pic:nvPicPr>
                   <pic:blipFill>
-                    <a:blip r:embed="rId14">
+                    <a:blip r:embed="rId16">
                       <a:extLst>
                         <a:ext uri="{28A0092B-C50C-407E-A947-70E740481C1C}">
                           <a14:useLocalDpi xmlns:a14="http://schemas.microsoft.com/office/drawing/2010/main" val="0"/>
@@ -4755,7 +5361,7 @@
                     <pic:cNvPicPr/>
                   </pic:nvPicPr>
                   <pic:blipFill>
-                    <a:blip r:embed="rId15">
+                    <a:blip r:embed="rId17">
                       <a:extLst>
                         <a:ext uri="{28A0092B-C50C-407E-A947-70E740481C1C}">
                           <a14:useLocalDpi xmlns:a14="http://schemas.microsoft.com/office/drawing/2010/main" val="0"/>
@@ -4846,7 +5452,7 @@
                     <pic:cNvPicPr/>
                   </pic:nvPicPr>
                   <pic:blipFill>
-                    <a:blip r:embed="rId16">
+                    <a:blip r:embed="rId18">
                       <a:extLst>
                         <a:ext uri="{28A0092B-C50C-407E-A947-70E740481C1C}">
                           <a14:useLocalDpi xmlns:a14="http://schemas.microsoft.com/office/drawing/2010/main" val="0"/>
@@ -4949,7 +5555,7 @@
                     <pic:cNvPicPr/>
                   </pic:nvPicPr>
                   <pic:blipFill>
-                    <a:blip r:embed="rId17">
+                    <a:blip r:embed="rId19">
                       <a:extLst>
                         <a:ext uri="{28A0092B-C50C-407E-A947-70E740481C1C}">
                           <a14:useLocalDpi xmlns:a14="http://schemas.microsoft.com/office/drawing/2010/main" val="0"/>
@@ -5015,13 +5621,37 @@
       </w:r>
     </w:p>
     <w:p/>
+    <w:p>
+      <w:r>
+        <w:br w:type="page"/>
+      </w:r>
+    </w:p>
+    <w:p/>
+    <w:p/>
+    <w:p/>
+    <w:p>
+      <w:pPr>
+        <w:jc w:val="center"/>
+        <w:rPr>
+          <w:color w:val="D9D9D9" w:themeColor="background1" w:themeShade="D9"/>
+        </w:rPr>
+      </w:pPr>
+      <w:r>
+        <w:rPr>
+          <w:color w:val="D9D9D9" w:themeColor="background1" w:themeShade="D9"/>
+        </w:rPr>
+        <w:t>This page is intentionally blank.</w:t>
+      </w:r>
+    </w:p>
+    <w:p/>
+    <w:p/>
     <w:sectPr>
-      <w:headerReference w:type="even" r:id="rId18"/>
-      <w:headerReference w:type="default" r:id="rId19"/>
-      <w:footerReference w:type="even" r:id="rId20"/>
-      <w:footerReference w:type="default" r:id="rId21"/>
-      <w:headerReference w:type="first" r:id="rId22"/>
-      <w:footerReference w:type="first" r:id="rId23"/>
+      <w:headerReference w:type="even" r:id="rId20"/>
+      <w:headerReference w:type="default" r:id="rId21"/>
+      <w:footerReference w:type="even" r:id="rId22"/>
+      <w:footerReference w:type="default" r:id="rId23"/>
+      <w:headerReference w:type="first" r:id="rId24"/>
+      <w:footerReference w:type="first" r:id="rId25"/>
       <w:type w:val="continuous"/>
       <w:pgSz w:w="12240" w:h="15840" w:code="1"/>
       <w:pgMar w:top="1440" w:right="1440" w:bottom="1440" w:left="1440" w:header="720" w:footer="720" w:gutter="0"/>
@@ -5099,7 +5729,7 @@
       <w:rPr>
         <w:noProof/>
       </w:rPr>
-      <w:t>8</w:t>
+      <w:t>10</w:t>
     </w:r>
     <w:r>
       <w:fldChar w:fldCharType="end"/>
@@ -5162,7 +5792,7 @@
       <w:rPr>
         <w:noProof/>
       </w:rPr>
-      <w:t>7</w:t>
+      <w:t>9</w:t>
     </w:r>
     <w:r>
       <w:fldChar w:fldCharType="end"/>

--- a/doc/UserManual/Word/60_Command_WriteTimeSeriesToExcel.docx
+++ b/doc/UserManual/Word/60_Command_WriteTimeSeriesToExcel.docx
@@ -85,7 +85,7 @@
         <w:t>0</w:t>
       </w:r>
       <w:r>
-        <w:t>0</w:t>
+        <w:t>3</w:t>
       </w:r>
       <w:r>
         <w:t xml:space="preserve">, </w:t>
@@ -109,7 +109,7 @@
         <w:t>-</w:t>
       </w:r>
       <w:r>
-        <w:t>06</w:t>
+        <w:t>15</w:t>
       </w:r>
     </w:p>
     <w:p>
@@ -467,7 +467,7 @@
         </w:rPr>
         <w:lastRenderedPageBreak/>
         <w:drawing>
-          <wp:inline distT="0" distB="0" distL="0" distR="0" wp14:anchorId="64119914" wp14:editId="122A81BD">
+          <wp:inline distT="0" distB="0" distL="0" distR="0" wp14:anchorId="49D8CC78" wp14:editId="1D2902E5">
             <wp:extent cx="5943600" cy="2410460"/>
             <wp:effectExtent l="0" t="0" r="0" b="8890"/>
             <wp:docPr id="8" name="Picture 8"/>
@@ -551,7 +551,7 @@
           <w:noProof/>
         </w:rPr>
         <w:drawing>
-          <wp:inline distT="0" distB="0" distL="0" distR="0">
+          <wp:inline distT="0" distB="0" distL="0" distR="0" wp14:anchorId="4960C2DD" wp14:editId="2020708E">
             <wp:extent cx="5943600" cy="1911350"/>
             <wp:effectExtent l="0" t="0" r="0" b="0"/>
             <wp:docPr id="20" name="Picture 20"/>
@@ -615,7 +615,7 @@
           <w:noProof/>
         </w:rPr>
         <w:drawing>
-          <wp:inline distT="0" distB="0" distL="0" distR="0" wp14:anchorId="634EF838" wp14:editId="67956C82">
+          <wp:inline distT="0" distB="0" distL="0" distR="0" wp14:anchorId="178AAA04" wp14:editId="3DA9184C">
             <wp:extent cx="5943600" cy="2151380"/>
             <wp:effectExtent l="0" t="0" r="0" b="1270"/>
             <wp:docPr id="19" name="Picture 19"/>
@@ -669,8 +669,6 @@
       <w:pPr>
         <w:pStyle w:val="RTiSWDocFigureTableTitle"/>
       </w:pPr>
-      <w:bookmarkStart w:id="1" w:name="_GoBack"/>
-      <w:bookmarkEnd w:id="1"/>
       <w:proofErr w:type="spellStart"/>
       <w:proofErr w:type="gramStart"/>
       <w:r>
@@ -718,7 +716,7 @@
         </w:rPr>
         <w:lastRenderedPageBreak/>
         <w:drawing>
-          <wp:inline distT="0" distB="0" distL="0" distR="0" wp14:anchorId="2187F13B" wp14:editId="773E3521">
+          <wp:inline distT="0" distB="0" distL="0" distR="0" wp14:anchorId="1B15E1F8" wp14:editId="318AB013">
             <wp:extent cx="5943600" cy="1657350"/>
             <wp:effectExtent l="0" t="0" r="0" b="0"/>
             <wp:docPr id="16" name="Picture 16"/>
@@ -766,13 +764,7 @@
       </w:pPr>
       <w:proofErr w:type="spellStart"/>
       <w:r>
-        <w:t>WriteTimeSeriesToExcel_</w:t>
-      </w:r>
-      <w:r>
-        <w:t>Column</w:t>
-      </w:r>
-      <w:r>
-        <w:t>StyleFormat</w:t>
+        <w:t>WriteTimeSeriesToExcel_ColumnStyleFormat</w:t>
       </w:r>
       <w:proofErr w:type="spellEnd"/>
     </w:p>
@@ -791,13 +783,7 @@
       </w:r>
       <w:proofErr w:type="gramEnd"/>
       <w:r>
-        <w:t xml:space="preserve">) Command Editor </w:t>
-      </w:r>
-      <w:r>
-        <w:t>for Column</w:t>
-      </w:r>
-      <w:r>
-        <w:t xml:space="preserve"> Cell Style Formatting Parameters</w:t>
+        <w:t>) Command Editor for Column Cell Style Formatting Parameters</w:t>
       </w:r>
     </w:p>
     <w:p/>
@@ -815,10 +801,10 @@
           <w:noProof/>
         </w:rPr>
         <w:drawing>
-          <wp:inline distT="0" distB="0" distL="0" distR="0" wp14:anchorId="288924E2" wp14:editId="3058A92D">
-            <wp:extent cx="5943600" cy="1660525"/>
+          <wp:inline distT="0" distB="0" distL="0" distR="0">
+            <wp:extent cx="5943600" cy="1790700"/>
             <wp:effectExtent l="0" t="0" r="0" b="0"/>
-            <wp:docPr id="18" name="Picture 18"/>
+            <wp:docPr id="5" name="Picture 5"/>
             <wp:cNvGraphicFramePr>
               <a:graphicFrameLocks xmlns:a="http://schemas.openxmlformats.org/drawingml/2006/main" noChangeAspect="1"/>
             </wp:cNvGraphicFramePr>
@@ -826,7 +812,7 @@
               <a:graphicData uri="http://schemas.openxmlformats.org/drawingml/2006/picture">
                 <pic:pic xmlns:pic="http://schemas.openxmlformats.org/drawingml/2006/picture">
                   <pic:nvPicPr>
-                    <pic:cNvPr id="18" name="command_WriteTimeSeriesToExcel_StyleFormat.png"/>
+                    <pic:cNvPr id="5" name="command_WriteTimeSeriesToExcel_StyleFormat.png"/>
                     <pic:cNvPicPr/>
                   </pic:nvPicPr>
                   <pic:blipFill>
@@ -844,7 +830,7 @@
                   <pic:spPr>
                     <a:xfrm>
                       <a:off x="0" y="0"/>
-                      <a:ext cx="5943600" cy="1660525"/>
+                      <a:ext cx="5943600" cy="1790700"/>
                     </a:xfrm>
                     <a:prstGeom prst="rect">
                       <a:avLst/>
@@ -981,6 +967,8 @@
         </w:rPr>
         <w:t>alue,…)</w:t>
       </w:r>
+      <w:bookmarkStart w:id="1" w:name="_GoBack"/>
+      <w:bookmarkEnd w:id="1"/>
     </w:p>
     <w:p/>
     <w:p>
@@ -3736,6 +3724,113 @@
           <w:p>
             <w:r>
               <w:t>Style formatting is not used.</w:t>
+            </w:r>
+          </w:p>
+        </w:tc>
+      </w:tr>
+      <w:tr>
+        <w:trPr>
+          <w:jc w:val="center"/>
+        </w:trPr>
+        <w:tc>
+          <w:tcPr>
+            <w:tcW w:w="2387" w:type="dxa"/>
+            <w:shd w:val="clear" w:color="auto" w:fill="FFFFFF" w:themeFill="background1"/>
+          </w:tcPr>
+          <w:p>
+            <w:pPr>
+              <w:rPr>
+                <w:rStyle w:val="RTiSWDocLiteralText"/>
+              </w:rPr>
+            </w:pPr>
+            <w:r>
+              <w:rPr>
+                <w:rStyle w:val="RTiSWDocLiteralText"/>
+              </w:rPr>
+              <w:t>Legend</w:t>
+            </w:r>
+          </w:p>
+          <w:p>
+            <w:pPr>
+              <w:rPr>
+                <w:rStyle w:val="RTiSWDocLiteralText"/>
+              </w:rPr>
+            </w:pPr>
+            <w:r>
+              <w:rPr>
+                <w:rStyle w:val="RTiSWDocLiteralText"/>
+              </w:rPr>
+              <w:t>Worksheet</w:t>
+            </w:r>
+          </w:p>
+        </w:tc>
+        <w:tc>
+          <w:tcPr>
+            <w:tcW w:w="4988" w:type="dxa"/>
+            <w:shd w:val="clear" w:color="auto" w:fill="FFFFFF" w:themeFill="background1"/>
+          </w:tcPr>
+          <w:p>
+            <w:r>
+              <w:t xml:space="preserve">Name of worksheet where the legend should be created.  The legend displays conditions and styles. </w:t>
+            </w:r>
+          </w:p>
+        </w:tc>
+        <w:tc>
+          <w:tcPr>
+            <w:tcW w:w="1975" w:type="dxa"/>
+            <w:shd w:val="clear" w:color="auto" w:fill="FFFFFF" w:themeFill="background1"/>
+          </w:tcPr>
+          <w:p>
+            <w:r>
+              <w:t>Time series worksheet.</w:t>
+            </w:r>
+          </w:p>
+        </w:tc>
+      </w:tr>
+      <w:tr>
+        <w:trPr>
+          <w:jc w:val="center"/>
+        </w:trPr>
+        <w:tc>
+          <w:tcPr>
+            <w:tcW w:w="2387" w:type="dxa"/>
+            <w:shd w:val="clear" w:color="auto" w:fill="FFFFFF" w:themeFill="background1"/>
+          </w:tcPr>
+          <w:p>
+            <w:pPr>
+              <w:rPr>
+                <w:rStyle w:val="RTiSWDocLiteralText"/>
+              </w:rPr>
+            </w:pPr>
+            <w:proofErr w:type="spellStart"/>
+            <w:r>
+              <w:rPr>
+                <w:rStyle w:val="RTiSWDocLiteralText"/>
+              </w:rPr>
+              <w:t>LegendAddress</w:t>
+            </w:r>
+            <w:proofErr w:type="spellEnd"/>
+          </w:p>
+        </w:tc>
+        <w:tc>
+          <w:tcPr>
+            <w:tcW w:w="4988" w:type="dxa"/>
+            <w:shd w:val="clear" w:color="auto" w:fill="FFFFFF" w:themeFill="background1"/>
+          </w:tcPr>
+          <w:p>
+            <w:r>
+              <w:t>Address A1, etc. for upper-left of legend.</w:t>
+            </w:r>
+          </w:p>
+        </w:tc>
+        <w:tc>
+          <w:tcPr>
+            <w:tcW w:w="1975" w:type="dxa"/>
+            <w:shd w:val="clear" w:color="auto" w:fill="FFFFFF" w:themeFill="background1"/>
+          </w:tcPr>
+          <w:p>
+            <w:r>
+              <w:t>No legend will be created.</w:t>
             </w:r>
           </w:p>
         </w:tc>
@@ -4614,6 +4709,7 @@
     <w:p/>
     <w:p>
       <w:r>
+        <w:lastRenderedPageBreak/>
         <w:t>T</w:t>
       </w:r>
       <w:r>
@@ -4677,10 +4773,7 @@
         <w:t>}</w:t>
       </w:r>
       <w:r>
-        <w:t xml:space="preserve"> – </w:t>
-      </w:r>
-      <w:r>
-        <w:t>a time series property, which can be used to format comments for column headings or data value cells</w:t>
+        <w:t xml:space="preserve"> – a time series property, which can be used to format comments for column headings or data value cells</w:t>
       </w:r>
     </w:p>
     <w:p>
@@ -4695,7 +4788,6 @@
         <w:rPr>
           <w:rStyle w:val="RTiSWDocLiteralText"/>
         </w:rPr>
-        <w:lastRenderedPageBreak/>
         <w:t>${</w:t>
       </w:r>
       <w:proofErr w:type="spellStart"/>
